--- a/Podstawy Uczenia Maszynowego/Zaliczenie/3_0/Sprawozdanie.docx
+++ b/Podstawy Uczenia Maszynowego/Zaliczenie/3_0/Sprawozdanie.docx
@@ -158,6 +158,7 @@
       <w:r>
         <w:rPr>
           <w:rFonts w:ascii="Calibri" w:hAnsi="Calibri" w:cs="Calibri"/>
+          <w:noProof/>
           <w:sz w:val="24"/>
           <w:szCs w:val="24"/>
         </w:rPr>
@@ -252,6 +253,7 @@
       <w:r>
         <w:rPr>
           <w:rFonts w:ascii="Calibri" w:hAnsi="Calibri" w:cs="Calibri"/>
+          <w:noProof/>
           <w:sz w:val="24"/>
           <w:szCs w:val="24"/>
           <w:lang w:val="en-US"/>
@@ -304,6 +306,7 @@
       <w:r>
         <w:rPr>
           <w:rFonts w:ascii="Calibri" w:hAnsi="Calibri" w:cs="Calibri"/>
+          <w:noProof/>
           <w:sz w:val="24"/>
           <w:szCs w:val="24"/>
         </w:rPr>
@@ -405,6 +408,7 @@
       <w:r>
         <w:rPr>
           <w:rFonts w:ascii="Calibri" w:hAnsi="Calibri" w:cs="Calibri"/>
+          <w:noProof/>
           <w:sz w:val="24"/>
           <w:szCs w:val="24"/>
         </w:rPr>
@@ -491,6 +495,7 @@
       <w:r>
         <w:rPr>
           <w:rFonts w:ascii="Calibri" w:hAnsi="Calibri" w:cs="Calibri"/>
+          <w:noProof/>
           <w:sz w:val="24"/>
           <w:szCs w:val="24"/>
         </w:rPr>
@@ -559,6 +564,7 @@
       <w:r>
         <w:rPr>
           <w:rFonts w:ascii="Calibri" w:hAnsi="Calibri" w:cs="Calibri"/>
+          <w:noProof/>
           <w:sz w:val="24"/>
           <w:szCs w:val="24"/>
         </w:rPr>
@@ -661,6 +667,7 @@
       <w:r>
         <w:rPr>
           <w:rFonts w:ascii="Calibri" w:hAnsi="Calibri" w:cs="Calibri"/>
+          <w:noProof/>
           <w:sz w:val="24"/>
           <w:szCs w:val="24"/>
         </w:rPr>
@@ -712,6 +719,7 @@
       <w:r>
         <w:rPr>
           <w:rFonts w:ascii="Calibri" w:hAnsi="Calibri" w:cs="Calibri"/>
+          <w:noProof/>
           <w:sz w:val="24"/>
           <w:szCs w:val="24"/>
         </w:rPr>
@@ -806,6 +814,7 @@
       <w:r>
         <w:rPr>
           <w:rFonts w:ascii="Calibri" w:hAnsi="Calibri" w:cs="Calibri"/>
+          <w:noProof/>
           <w:sz w:val="24"/>
           <w:szCs w:val="24"/>
         </w:rPr>
@@ -916,18 +925,27 @@
         </w:rPr>
         <w:t>Wytrenowany model zapisuje sobie, dodatkowo zapisuje sobie png z moim drzewem w celu wizualizacji</w:t>
       </w:r>
-    </w:p>
-    <w:p>
-      <w:pPr>
-        <w:rPr>
-          <w:rFonts w:ascii="Calibri" w:hAnsi="Calibri" w:cs="Calibri"/>
-          <w:sz w:val="24"/>
-          <w:szCs w:val="24"/>
-        </w:rPr>
-      </w:pPr>
-      <w:r>
-        <w:rPr>
-          <w:rFonts w:ascii="Calibri" w:hAnsi="Calibri" w:cs="Calibri"/>
+      <w:r>
+        <w:rPr>
+          <w:rFonts w:ascii="Calibri" w:hAnsi="Calibri" w:cs="Calibri"/>
+          <w:sz w:val="24"/>
+          <w:szCs w:val="24"/>
+        </w:rPr>
+        <w:t>:</w:t>
+      </w:r>
+    </w:p>
+    <w:p>
+      <w:pPr>
+        <w:rPr>
+          <w:rFonts w:ascii="Calibri" w:hAnsi="Calibri" w:cs="Calibri"/>
+          <w:sz w:val="24"/>
+          <w:szCs w:val="24"/>
+        </w:rPr>
+      </w:pPr>
+      <w:r>
+        <w:rPr>
+          <w:rFonts w:ascii="Calibri" w:hAnsi="Calibri" w:cs="Calibri"/>
+          <w:noProof/>
           <w:sz w:val="24"/>
           <w:szCs w:val="24"/>
         </w:rPr>
@@ -1026,6 +1044,14 @@
         </w:rPr>
         <w:t>86.08</w:t>
       </w:r>
+      <w:r>
+        <w:rPr>
+          <w:rFonts w:ascii="Calibri" w:hAnsi="Calibri" w:cs="Calibri"/>
+          <w:sz w:val="24"/>
+          <w:szCs w:val="24"/>
+        </w:rPr>
+        <w:t>.</w:t>
+      </w:r>
     </w:p>
     <w:p>
       <w:pPr>
@@ -1039,6 +1065,15 @@
     <w:p>
       <w:pPr>
         <w:ind w:left="360"/>
+        <w:rPr>
+          <w:rFonts w:ascii="Calibri" w:hAnsi="Calibri" w:cs="Calibri"/>
+          <w:sz w:val="32"/>
+          <w:szCs w:val="32"/>
+        </w:rPr>
+      </w:pPr>
+    </w:p>
+    <w:p>
+      <w:pPr>
         <w:rPr>
           <w:rFonts w:ascii="Calibri" w:hAnsi="Calibri" w:cs="Calibri"/>
           <w:sz w:val="32"/>
@@ -1101,8 +1136,600 @@
           <w:sz w:val="32"/>
           <w:szCs w:val="32"/>
         </w:rPr>
+        <w:lastRenderedPageBreak/>
         <w:t>Prosta sieć dwuwarstwowa ucząca się XORA</w:t>
       </w:r>
+    </w:p>
+    <w:p>
+      <w:pPr>
+        <w:pStyle w:val="Akapitzlist"/>
+        <w:ind w:left="360"/>
+        <w:rPr>
+          <w:rFonts w:ascii="Calibri" w:hAnsi="Calibri" w:cs="Calibri"/>
+          <w:sz w:val="24"/>
+          <w:szCs w:val="24"/>
+        </w:rPr>
+      </w:pPr>
+    </w:p>
+    <w:p>
+      <w:pPr>
+        <w:rPr>
+          <w:rFonts w:ascii="Calibri" w:hAnsi="Calibri" w:cs="Calibri"/>
+          <w:sz w:val="24"/>
+          <w:szCs w:val="24"/>
+        </w:rPr>
+      </w:pPr>
+      <w:r>
+        <w:rPr>
+          <w:rFonts w:ascii="Calibri" w:hAnsi="Calibri" w:cs="Calibri"/>
+          <w:sz w:val="24"/>
+          <w:szCs w:val="24"/>
+        </w:rPr>
+        <w:t>XOR – czyli alternatywa rozłączna, poniższa tabela prezentuje działanie tej bramki logicznej:</w:t>
+      </w:r>
+    </w:p>
+    <w:p>
+      <w:pPr>
+        <w:rPr>
+          <w:rFonts w:ascii="Calibri" w:hAnsi="Calibri" w:cs="Calibri"/>
+          <w:sz w:val="24"/>
+          <w:szCs w:val="24"/>
+        </w:rPr>
+      </w:pPr>
+      <w:r>
+        <w:rPr>
+          <w:rFonts w:ascii="Calibri" w:hAnsi="Calibri" w:cs="Calibri"/>
+          <w:sz w:val="24"/>
+          <w:szCs w:val="24"/>
+        </w:rPr>
+        <w:drawing>
+          <wp:inline distT="0" distB="0" distL="0" distR="0" wp14:anchorId="3564D6C8" wp14:editId="703CB584">
+            <wp:extent cx="1992548" cy="1677725"/>
+            <wp:effectExtent l="0" t="0" r="8255" b="0"/>
+            <wp:docPr id="1000954180" name="Obraz 1" descr="Obraz zawierający tekst, zrzut ekranu, numer, Czcionka&#10;&#10;Opis wygenerowany automatycznie"/>
+            <wp:cNvGraphicFramePr>
+              <a:graphicFrameLocks xmlns:a="http://schemas.openxmlformats.org/drawingml/2006/main" noChangeAspect="1"/>
+            </wp:cNvGraphicFramePr>
+            <a:graphic xmlns:a="http://schemas.openxmlformats.org/drawingml/2006/main">
+              <a:graphicData uri="http://schemas.openxmlformats.org/drawingml/2006/picture">
+                <pic:pic xmlns:pic="http://schemas.openxmlformats.org/drawingml/2006/picture">
+                  <pic:nvPicPr>
+                    <pic:cNvPr id="1000954180" name="Obraz 1" descr="Obraz zawierający tekst, zrzut ekranu, numer, Czcionka&#10;&#10;Opis wygenerowany automatycznie"/>
+                    <pic:cNvPicPr/>
+                  </pic:nvPicPr>
+                  <pic:blipFill>
+                    <a:blip r:embed="rId16"/>
+                    <a:stretch>
+                      <a:fillRect/>
+                    </a:stretch>
+                  </pic:blipFill>
+                  <pic:spPr>
+                    <a:xfrm>
+                      <a:off x="0" y="0"/>
+                      <a:ext cx="2003885" cy="1687271"/>
+                    </a:xfrm>
+                    <a:prstGeom prst="rect">
+                      <a:avLst/>
+                    </a:prstGeom>
+                  </pic:spPr>
+                </pic:pic>
+              </a:graphicData>
+            </a:graphic>
+          </wp:inline>
+        </w:drawing>
+      </w:r>
+    </w:p>
+    <w:p>
+      <w:pPr>
+        <w:rPr>
+          <w:rFonts w:ascii="Calibri" w:hAnsi="Calibri" w:cs="Calibri"/>
+          <w:sz w:val="24"/>
+          <w:szCs w:val="24"/>
+        </w:rPr>
+      </w:pPr>
+      <w:r>
+        <w:rPr>
+          <w:rFonts w:ascii="Calibri" w:hAnsi="Calibri" w:cs="Calibri"/>
+          <w:sz w:val="24"/>
+          <w:szCs w:val="24"/>
+        </w:rPr>
+        <w:t>Model, który stworze będzie modelem dwuwarstwowym, wejście + 1 ukryta + wyjście.</w:t>
+      </w:r>
+      <w:r>
+        <w:rPr>
+          <w:rFonts w:ascii="Calibri" w:hAnsi="Calibri" w:cs="Calibri"/>
+          <w:sz w:val="24"/>
+          <w:szCs w:val="24"/>
+        </w:rPr>
+        <w:br/>
+        <w:t>Wejście będzie posiadać 2 neurony – na 1 i 0, warstwa ukryta może być w tym przypadku prosta, na 3 lub 4 neurony. Wyjście na 1 neuron jest wystarczające, będzie to float od 0 do 1, który zostanie zaokrąglony</w:t>
+      </w:r>
+      <w:r>
+        <w:rPr>
+          <w:rFonts w:ascii="Calibri" w:hAnsi="Calibri" w:cs="Calibri"/>
+          <w:sz w:val="24"/>
+          <w:szCs w:val="24"/>
+        </w:rPr>
+        <w:t xml:space="preserve"> do najbliższej liczby.</w:t>
+      </w:r>
+    </w:p>
+    <w:p>
+      <w:pPr>
+        <w:rPr>
+          <w:rFonts w:ascii="Calibri" w:hAnsi="Calibri" w:cs="Calibri"/>
+          <w:sz w:val="24"/>
+          <w:szCs w:val="24"/>
+        </w:rPr>
+      </w:pPr>
+      <w:r>
+        <w:rPr>
+          <w:rFonts w:ascii="Calibri" w:hAnsi="Calibri" w:cs="Calibri"/>
+          <w:sz w:val="24"/>
+          <w:szCs w:val="24"/>
+        </w:rPr>
+        <w:t>Do implementacji potrzebna mi będzie biblioteka PyTorch.</w:t>
+      </w:r>
+      <w:r>
+        <w:rPr>
+          <w:rFonts w:ascii="Calibri" w:hAnsi="Calibri" w:cs="Calibri"/>
+          <w:sz w:val="24"/>
+          <w:szCs w:val="24"/>
+        </w:rPr>
+        <w:t xml:space="preserve"> </w:t>
+      </w:r>
+    </w:p>
+    <w:p>
+      <w:pPr>
+        <w:rPr>
+          <w:rFonts w:ascii="Calibri" w:hAnsi="Calibri" w:cs="Calibri"/>
+          <w:sz w:val="24"/>
+          <w:szCs w:val="24"/>
+        </w:rPr>
+      </w:pPr>
+    </w:p>
+    <w:p>
+      <w:pPr>
+        <w:rPr>
+          <w:rFonts w:ascii="Calibri" w:hAnsi="Calibri" w:cs="Calibri"/>
+          <w:sz w:val="24"/>
+          <w:szCs w:val="24"/>
+        </w:rPr>
+      </w:pPr>
+      <w:r>
+        <w:rPr>
+          <w:rFonts w:ascii="Calibri" w:hAnsi="Calibri" w:cs="Calibri"/>
+          <w:sz w:val="24"/>
+          <w:szCs w:val="24"/>
+        </w:rPr>
+        <w:t>Z racji, że XOR jest łatwym problemem, w tym przypadku nie będzie konieczne robienie dużego datasetu</w:t>
+      </w:r>
+      <w:r>
+        <w:rPr>
+          <w:rFonts w:ascii="Calibri" w:hAnsi="Calibri" w:cs="Calibri"/>
+          <w:sz w:val="24"/>
+          <w:szCs w:val="24"/>
+        </w:rPr>
+        <w:t>:</w:t>
+      </w:r>
+    </w:p>
+    <w:p>
+      <w:pPr>
+        <w:rPr>
+          <w:rFonts w:ascii="Calibri" w:hAnsi="Calibri" w:cs="Calibri"/>
+          <w:sz w:val="24"/>
+          <w:szCs w:val="24"/>
+        </w:rPr>
+      </w:pPr>
+    </w:p>
+    <w:p>
+      <w:pPr>
+        <w:rPr>
+          <w:rFonts w:ascii="Calibri" w:hAnsi="Calibri" w:cs="Calibri"/>
+          <w:sz w:val="24"/>
+          <w:szCs w:val="24"/>
+        </w:rPr>
+      </w:pPr>
+      <w:r>
+        <w:rPr>
+          <w:rFonts w:ascii="Calibri" w:hAnsi="Calibri" w:cs="Calibri"/>
+          <w:sz w:val="24"/>
+          <w:szCs w:val="24"/>
+        </w:rPr>
+        <w:drawing>
+          <wp:inline distT="0" distB="0" distL="0" distR="0" wp14:anchorId="6C019881" wp14:editId="6224C0A1">
+            <wp:extent cx="5760720" cy="2416810"/>
+            <wp:effectExtent l="0" t="0" r="0" b="2540"/>
+            <wp:docPr id="617447109" name="Obraz 1" descr="Obraz zawierający tekst, zrzut ekranu, oprogramowanie, Oprogramowanie multimedialne&#10;&#10;Opis wygenerowany automatycznie"/>
+            <wp:cNvGraphicFramePr>
+              <a:graphicFrameLocks xmlns:a="http://schemas.openxmlformats.org/drawingml/2006/main" noChangeAspect="1"/>
+            </wp:cNvGraphicFramePr>
+            <a:graphic xmlns:a="http://schemas.openxmlformats.org/drawingml/2006/main">
+              <a:graphicData uri="http://schemas.openxmlformats.org/drawingml/2006/picture">
+                <pic:pic xmlns:pic="http://schemas.openxmlformats.org/drawingml/2006/picture">
+                  <pic:nvPicPr>
+                    <pic:cNvPr id="617447109" name="Obraz 1" descr="Obraz zawierający tekst, zrzut ekranu, oprogramowanie, Oprogramowanie multimedialne&#10;&#10;Opis wygenerowany automatycznie"/>
+                    <pic:cNvPicPr/>
+                  </pic:nvPicPr>
+                  <pic:blipFill>
+                    <a:blip r:embed="rId17"/>
+                    <a:stretch>
+                      <a:fillRect/>
+                    </a:stretch>
+                  </pic:blipFill>
+                  <pic:spPr>
+                    <a:xfrm>
+                      <a:off x="0" y="0"/>
+                      <a:ext cx="5760720" cy="2416810"/>
+                    </a:xfrm>
+                    <a:prstGeom prst="rect">
+                      <a:avLst/>
+                    </a:prstGeom>
+                  </pic:spPr>
+                </pic:pic>
+              </a:graphicData>
+            </a:graphic>
+          </wp:inline>
+        </w:drawing>
+      </w:r>
+    </w:p>
+    <w:p>
+      <w:pPr>
+        <w:rPr>
+          <w:rFonts w:ascii="Calibri" w:hAnsi="Calibri" w:cs="Calibri"/>
+          <w:sz w:val="24"/>
+          <w:szCs w:val="24"/>
+        </w:rPr>
+      </w:pPr>
+    </w:p>
+    <w:p>
+      <w:pPr>
+        <w:rPr>
+          <w:rFonts w:ascii="Calibri" w:hAnsi="Calibri" w:cs="Calibri"/>
+          <w:sz w:val="24"/>
+          <w:szCs w:val="24"/>
+        </w:rPr>
+      </w:pPr>
+    </w:p>
+    <w:p>
+      <w:pPr>
+        <w:rPr>
+          <w:rFonts w:ascii="Calibri" w:hAnsi="Calibri" w:cs="Calibri"/>
+          <w:sz w:val="24"/>
+          <w:szCs w:val="24"/>
+        </w:rPr>
+      </w:pPr>
+    </w:p>
+    <w:p>
+      <w:pPr>
+        <w:rPr>
+          <w:rFonts w:ascii="Calibri" w:hAnsi="Calibri" w:cs="Calibri"/>
+          <w:sz w:val="24"/>
+          <w:szCs w:val="24"/>
+        </w:rPr>
+      </w:pPr>
+    </w:p>
+    <w:p>
+      <w:pPr>
+        <w:rPr>
+          <w:rFonts w:ascii="Calibri" w:hAnsi="Calibri" w:cs="Calibri"/>
+          <w:sz w:val="24"/>
+          <w:szCs w:val="24"/>
+        </w:rPr>
+      </w:pPr>
+    </w:p>
+    <w:p>
+      <w:pPr>
+        <w:rPr>
+          <w:rFonts w:ascii="Calibri" w:hAnsi="Calibri" w:cs="Calibri"/>
+          <w:sz w:val="24"/>
+          <w:szCs w:val="24"/>
+        </w:rPr>
+      </w:pPr>
+      <w:r>
+        <w:rPr>
+          <w:rFonts w:ascii="Calibri" w:hAnsi="Calibri" w:cs="Calibri"/>
+          <w:sz w:val="24"/>
+          <w:szCs w:val="24"/>
+        </w:rPr>
+        <w:t>Tworzę sobie prosty model sieci dwuwarstwowej:</w:t>
+      </w:r>
+    </w:p>
+    <w:p>
+      <w:pPr>
+        <w:rPr>
+          <w:rFonts w:ascii="Calibri" w:hAnsi="Calibri" w:cs="Calibri"/>
+          <w:sz w:val="24"/>
+          <w:szCs w:val="24"/>
+        </w:rPr>
+      </w:pPr>
+      <w:r>
+        <w:rPr>
+          <w:rFonts w:ascii="Calibri" w:hAnsi="Calibri" w:cs="Calibri"/>
+          <w:sz w:val="24"/>
+          <w:szCs w:val="24"/>
+        </w:rPr>
+        <w:drawing>
+          <wp:inline distT="0" distB="0" distL="0" distR="0" wp14:anchorId="7BF17873" wp14:editId="79A6D88C">
+            <wp:extent cx="4820323" cy="2743583"/>
+            <wp:effectExtent l="0" t="0" r="0" b="0"/>
+            <wp:docPr id="765153341" name="Obraz 1" descr="Obraz zawierający tekst, zrzut ekranu, Czcionka&#10;&#10;Opis wygenerowany automatycznie"/>
+            <wp:cNvGraphicFramePr>
+              <a:graphicFrameLocks xmlns:a="http://schemas.openxmlformats.org/drawingml/2006/main" noChangeAspect="1"/>
+            </wp:cNvGraphicFramePr>
+            <a:graphic xmlns:a="http://schemas.openxmlformats.org/drawingml/2006/main">
+              <a:graphicData uri="http://schemas.openxmlformats.org/drawingml/2006/picture">
+                <pic:pic xmlns:pic="http://schemas.openxmlformats.org/drawingml/2006/picture">
+                  <pic:nvPicPr>
+                    <pic:cNvPr id="765153341" name="Obraz 1" descr="Obraz zawierający tekst, zrzut ekranu, Czcionka&#10;&#10;Opis wygenerowany automatycznie"/>
+                    <pic:cNvPicPr/>
+                  </pic:nvPicPr>
+                  <pic:blipFill>
+                    <a:blip r:embed="rId18"/>
+                    <a:stretch>
+                      <a:fillRect/>
+                    </a:stretch>
+                  </pic:blipFill>
+                  <pic:spPr>
+                    <a:xfrm>
+                      <a:off x="0" y="0"/>
+                      <a:ext cx="4820323" cy="2743583"/>
+                    </a:xfrm>
+                    <a:prstGeom prst="rect">
+                      <a:avLst/>
+                    </a:prstGeom>
+                  </pic:spPr>
+                </pic:pic>
+              </a:graphicData>
+            </a:graphic>
+          </wp:inline>
+        </w:drawing>
+      </w:r>
+    </w:p>
+    <w:p>
+      <w:pPr>
+        <w:rPr>
+          <w:rFonts w:ascii="Calibri" w:hAnsi="Calibri" w:cs="Calibri"/>
+          <w:sz w:val="24"/>
+          <w:szCs w:val="24"/>
+        </w:rPr>
+      </w:pPr>
+    </w:p>
+    <w:p>
+      <w:pPr>
+        <w:rPr>
+          <w:rFonts w:ascii="Calibri" w:hAnsi="Calibri" w:cs="Calibri"/>
+          <w:sz w:val="24"/>
+          <w:szCs w:val="24"/>
+        </w:rPr>
+      </w:pPr>
+      <w:r>
+        <w:rPr>
+          <w:rFonts w:ascii="Calibri" w:hAnsi="Calibri" w:cs="Calibri"/>
+          <w:sz w:val="24"/>
+          <w:szCs w:val="24"/>
+        </w:rPr>
+        <w:t>Teraz gdy mamy nasz model, zostało zinicjalizowanie go. Następnie musimy też wybrać funkcję straty i optymalizatora.</w:t>
+      </w:r>
+    </w:p>
+    <w:p>
+      <w:pPr>
+        <w:rPr>
+          <w:rFonts w:ascii="Calibri" w:hAnsi="Calibri" w:cs="Calibri"/>
+          <w:sz w:val="24"/>
+          <w:szCs w:val="24"/>
+        </w:rPr>
+      </w:pPr>
+      <w:r>
+        <w:rPr>
+          <w:rFonts w:ascii="Calibri" w:hAnsi="Calibri" w:cs="Calibri"/>
+          <w:sz w:val="24"/>
+          <w:szCs w:val="24"/>
+        </w:rPr>
+        <w:t>Jako f-cje straty użyje MSE Loss ( Mean Squared error Loss), która jest stosowania do za</w:t>
+      </w:r>
+      <w:r>
+        <w:rPr>
+          <w:rFonts w:ascii="Calibri" w:hAnsi="Calibri" w:cs="Calibri"/>
+          <w:sz w:val="24"/>
+          <w:szCs w:val="24"/>
+        </w:rPr>
+        <w:t>dań regresji, jako iż XOR możemy potraktować jako regresje binarną.</w:t>
+      </w:r>
+    </w:p>
+    <w:p>
+      <w:pPr>
+        <w:rPr>
+          <w:rFonts w:ascii="Calibri" w:hAnsi="Calibri" w:cs="Calibri"/>
+          <w:sz w:val="24"/>
+          <w:szCs w:val="24"/>
+        </w:rPr>
+      </w:pPr>
+      <w:r>
+        <w:rPr>
+          <w:rFonts w:ascii="Calibri" w:hAnsi="Calibri" w:cs="Calibri"/>
+          <w:sz w:val="24"/>
+          <w:szCs w:val="24"/>
+        </w:rPr>
+        <w:t>Co do optymalizatora użyje SGD (Stochastic Gradient Descent), który jest prostym i powszechnie używanym optymalizatorem</w:t>
+      </w:r>
+      <w:r>
+        <w:rPr>
+          <w:rFonts w:ascii="Calibri" w:hAnsi="Calibri" w:cs="Calibri"/>
+          <w:sz w:val="24"/>
+          <w:szCs w:val="24"/>
+        </w:rPr>
+        <w:t>.</w:t>
+      </w:r>
+    </w:p>
+    <w:p>
+      <w:pPr>
+        <w:rPr>
+          <w:rFonts w:ascii="Calibri" w:hAnsi="Calibri" w:cs="Calibri"/>
+          <w:sz w:val="24"/>
+          <w:szCs w:val="24"/>
+        </w:rPr>
+      </w:pPr>
+      <w:r>
+        <w:rPr>
+          <w:rFonts w:ascii="Calibri" w:hAnsi="Calibri" w:cs="Calibri"/>
+          <w:sz w:val="24"/>
+          <w:szCs w:val="24"/>
+        </w:rPr>
+        <w:t>Przy bardziej skomplikowanych problemach, warto poeksperymentować z doborem obu funkcji, jednak tutaj z racji prostoty problemu, nie będzie to potrzebne.</w:t>
+      </w:r>
+    </w:p>
+    <w:p>
+      <w:pPr>
+        <w:rPr>
+          <w:rFonts w:ascii="Calibri" w:hAnsi="Calibri" w:cs="Calibri"/>
+          <w:sz w:val="24"/>
+          <w:szCs w:val="24"/>
+        </w:rPr>
+      </w:pPr>
+      <w:r>
+        <w:rPr>
+          <w:rFonts w:ascii="Calibri" w:hAnsi="Calibri" w:cs="Calibri"/>
+          <w:sz w:val="24"/>
+          <w:szCs w:val="24"/>
+        </w:rPr>
+        <w:t xml:space="preserve">Przy problemach i przy tworzeniu sieci, często tworzy się blok w kodzie, dedykowany stworzeniu hiperparametrów, czyli parametrów modelu, które będą decydować o jego nauce. Są to parametry takie jak: ilość epok, learning rate(jak szybko model ma się uczyć), wielkość warstw modelu, ilość neuronów w warstwie, wielkość batchy czy foldów w przypadku Cross Validation itd… </w:t>
+      </w:r>
+    </w:p>
+    <w:p>
+      <w:pPr>
+        <w:rPr>
+          <w:rFonts w:ascii="Calibri" w:hAnsi="Calibri" w:cs="Calibri"/>
+          <w:sz w:val="24"/>
+          <w:szCs w:val="24"/>
+        </w:rPr>
+      </w:pPr>
+      <w:r>
+        <w:rPr>
+          <w:rFonts w:ascii="Calibri" w:hAnsi="Calibri" w:cs="Calibri"/>
+          <w:sz w:val="24"/>
+          <w:szCs w:val="24"/>
+        </w:rPr>
+        <w:t>Odpowiedni dobór tych parametrów stanowi wyzwanie przy tworzeniu bardziej zaawansowanych modeli, stosuje się róże techniki aby jak najlepiej dopasować je w celu osiągnięcia najwyższej celności modelu.</w:t>
+      </w:r>
+    </w:p>
+    <w:p>
+      <w:pPr>
+        <w:rPr>
+          <w:rFonts w:ascii="Calibri" w:hAnsi="Calibri" w:cs="Calibri"/>
+          <w:sz w:val="24"/>
+          <w:szCs w:val="24"/>
+        </w:rPr>
+      </w:pPr>
+    </w:p>
+    <w:p>
+      <w:pPr>
+        <w:rPr>
+          <w:rFonts w:ascii="Calibri" w:hAnsi="Calibri" w:cs="Calibri"/>
+          <w:sz w:val="24"/>
+          <w:szCs w:val="24"/>
+        </w:rPr>
+      </w:pPr>
+    </w:p>
+    <w:p>
+      <w:pPr>
+        <w:rPr>
+          <w:rFonts w:ascii="Calibri" w:hAnsi="Calibri" w:cs="Calibri"/>
+          <w:sz w:val="24"/>
+          <w:szCs w:val="24"/>
+        </w:rPr>
+      </w:pPr>
+    </w:p>
+    <w:p>
+      <w:pPr>
+        <w:rPr>
+          <w:rFonts w:ascii="Calibri" w:hAnsi="Calibri" w:cs="Calibri"/>
+          <w:sz w:val="24"/>
+          <w:szCs w:val="24"/>
+        </w:rPr>
+      </w:pPr>
+    </w:p>
+    <w:p>
+      <w:pPr>
+        <w:rPr>
+          <w:rFonts w:ascii="Calibri" w:hAnsi="Calibri" w:cs="Calibri"/>
+          <w:sz w:val="24"/>
+          <w:szCs w:val="24"/>
+        </w:rPr>
+      </w:pPr>
+      <w:r>
+        <w:rPr>
+          <w:rFonts w:ascii="Calibri" w:hAnsi="Calibri" w:cs="Calibri"/>
+          <w:sz w:val="24"/>
+          <w:szCs w:val="24"/>
+        </w:rPr>
+        <w:lastRenderedPageBreak/>
+        <w:t>W kodzie będzie to wyglądać następująco:</w:t>
+      </w:r>
+    </w:p>
+    <w:p>
+      <w:pPr>
+        <w:rPr>
+          <w:rFonts w:ascii="Calibri" w:hAnsi="Calibri" w:cs="Calibri"/>
+          <w:sz w:val="24"/>
+          <w:szCs w:val="24"/>
+        </w:rPr>
+      </w:pPr>
+      <w:r>
+        <w:rPr>
+          <w:rFonts w:ascii="Calibri" w:hAnsi="Calibri" w:cs="Calibri"/>
+          <w:sz w:val="24"/>
+          <w:szCs w:val="24"/>
+        </w:rPr>
+        <w:drawing>
+          <wp:inline distT="0" distB="0" distL="0" distR="0" wp14:anchorId="7683C184" wp14:editId="37A3D0B3">
+            <wp:extent cx="5163271" cy="2333951"/>
+            <wp:effectExtent l="0" t="0" r="0" b="9525"/>
+            <wp:docPr id="996164630" name="Obraz 1" descr="Obraz zawierający tekst, zrzut ekranu, Czcionka&#10;&#10;Opis wygenerowany automatycznie"/>
+            <wp:cNvGraphicFramePr>
+              <a:graphicFrameLocks xmlns:a="http://schemas.openxmlformats.org/drawingml/2006/main" noChangeAspect="1"/>
+            </wp:cNvGraphicFramePr>
+            <a:graphic xmlns:a="http://schemas.openxmlformats.org/drawingml/2006/main">
+              <a:graphicData uri="http://schemas.openxmlformats.org/drawingml/2006/picture">
+                <pic:pic xmlns:pic="http://schemas.openxmlformats.org/drawingml/2006/picture">
+                  <pic:nvPicPr>
+                    <pic:cNvPr id="996164630" name="Obraz 1" descr="Obraz zawierający tekst, zrzut ekranu, Czcionka&#10;&#10;Opis wygenerowany automatycznie"/>
+                    <pic:cNvPicPr/>
+                  </pic:nvPicPr>
+                  <pic:blipFill>
+                    <a:blip r:embed="rId19"/>
+                    <a:stretch>
+                      <a:fillRect/>
+                    </a:stretch>
+                  </pic:blipFill>
+                  <pic:spPr>
+                    <a:xfrm>
+                      <a:off x="0" y="0"/>
+                      <a:ext cx="5163271" cy="2333951"/>
+                    </a:xfrm>
+                    <a:prstGeom prst="rect">
+                      <a:avLst/>
+                    </a:prstGeom>
+                  </pic:spPr>
+                </pic:pic>
+              </a:graphicData>
+            </a:graphic>
+          </wp:inline>
+        </w:drawing>
+      </w:r>
+    </w:p>
+    <w:p>
+      <w:r>
+        <w:t>Mamy wszystko czego potrzebujemy, teraz wytrenujemy nasz model przy użyciu prostej pętli.</w:t>
+      </w:r>
+    </w:p>
+    <w:p>
+      <w:pPr>
+        <w:rPr>
+          <w:rFonts w:ascii="Calibri" w:hAnsi="Calibri" w:cs="Calibri"/>
+          <w:sz w:val="24"/>
+          <w:szCs w:val="24"/>
+        </w:rPr>
+      </w:pPr>
     </w:p>
     <w:p>
       <w:pPr>

--- a/Podstawy Uczenia Maszynowego/Zaliczenie/3_0/Sprawozdanie.docx
+++ b/Podstawy Uczenia Maszynowego/Zaliczenie/3_0/Sprawozdanie.docx
@@ -1179,6 +1179,7 @@
       <w:r>
         <w:rPr>
           <w:rFonts w:ascii="Calibri" w:hAnsi="Calibri" w:cs="Calibri"/>
+          <w:noProof/>
           <w:sz w:val="24"/>
           <w:szCs w:val="24"/>
         </w:rPr>
@@ -1332,6 +1333,7 @@
       <w:r>
         <w:rPr>
           <w:rFonts w:ascii="Calibri" w:hAnsi="Calibri" w:cs="Calibri"/>
+          <w:noProof/>
           <w:sz w:val="24"/>
           <w:szCs w:val="24"/>
         </w:rPr>
@@ -1445,6 +1447,7 @@
       <w:r>
         <w:rPr>
           <w:rFonts w:ascii="Calibri" w:hAnsi="Calibri" w:cs="Calibri"/>
+          <w:noProof/>
           <w:sz w:val="24"/>
           <w:szCs w:val="24"/>
         </w:rPr>
@@ -1677,14 +1680,15 @@
       <w:r>
         <w:rPr>
           <w:rFonts w:ascii="Calibri" w:hAnsi="Calibri" w:cs="Calibri"/>
+          <w:noProof/>
           <w:sz w:val="24"/>
           <w:szCs w:val="24"/>
         </w:rPr>
         <w:drawing>
-          <wp:inline distT="0" distB="0" distL="0" distR="0" wp14:anchorId="7683C184" wp14:editId="37A3D0B3">
-            <wp:extent cx="5163271" cy="2333951"/>
-            <wp:effectExtent l="0" t="0" r="0" b="9525"/>
-            <wp:docPr id="996164630" name="Obraz 1" descr="Obraz zawierający tekst, zrzut ekranu, Czcionka&#10;&#10;Opis wygenerowany automatycznie"/>
+          <wp:inline distT="0" distB="0" distL="0" distR="0" wp14:anchorId="786B097C" wp14:editId="2E81E5A1">
+            <wp:extent cx="4500439" cy="1982235"/>
+            <wp:effectExtent l="0" t="0" r="0" b="0"/>
+            <wp:docPr id="409067434" name="Obraz 1" descr="Obraz zawierający tekst, zrzut ekranu, Czcionka&#10;&#10;Opis wygenerowany automatycznie"/>
             <wp:cNvGraphicFramePr>
               <a:graphicFrameLocks xmlns:a="http://schemas.openxmlformats.org/drawingml/2006/main" noChangeAspect="1"/>
             </wp:cNvGraphicFramePr>
@@ -1692,7 +1696,7 @@
               <a:graphicData uri="http://schemas.openxmlformats.org/drawingml/2006/picture">
                 <pic:pic xmlns:pic="http://schemas.openxmlformats.org/drawingml/2006/picture">
                   <pic:nvPicPr>
-                    <pic:cNvPr id="996164630" name="Obraz 1" descr="Obraz zawierający tekst, zrzut ekranu, Czcionka&#10;&#10;Opis wygenerowany automatycznie"/>
+                    <pic:cNvPr id="409067434" name="Obraz 1" descr="Obraz zawierający tekst, zrzut ekranu, Czcionka&#10;&#10;Opis wygenerowany automatycznie"/>
                     <pic:cNvPicPr/>
                   </pic:nvPicPr>
                   <pic:blipFill>
@@ -1704,7 +1708,7 @@
                   <pic:spPr>
                     <a:xfrm>
                       <a:off x="0" y="0"/>
-                      <a:ext cx="5163271" cy="2333951"/>
+                      <a:ext cx="4526417" cy="1993677"/>
                     </a:xfrm>
                     <a:prstGeom prst="rect">
                       <a:avLst/>
@@ -1719,15 +1723,215 @@
     </w:p>
     <w:p>
       <w:r>
-        <w:t>Mamy wszystko czego potrzebujemy, teraz wytrenujemy nasz model przy użyciu prostej pętli.</w:t>
-      </w:r>
-    </w:p>
-    <w:p>
-      <w:pPr>
-        <w:rPr>
-          <w:rFonts w:ascii="Calibri" w:hAnsi="Calibri" w:cs="Calibri"/>
-          <w:sz w:val="24"/>
-          <w:szCs w:val="24"/>
+        <w:t>Mamy wszystko czego potrzebujemy, teraz wytrenujemy nasz model przy użyciu prostej pętli</w:t>
+      </w:r>
+      <w:r>
+        <w:t>:</w:t>
+      </w:r>
+    </w:p>
+    <w:p>
+      <w:r>
+        <w:rPr>
+          <w:noProof/>
+        </w:rPr>
+        <w:drawing>
+          <wp:inline distT="0" distB="0" distL="0" distR="0" wp14:anchorId="7E21C518" wp14:editId="58539D65">
+            <wp:extent cx="5160397" cy="2332190"/>
+            <wp:effectExtent l="0" t="0" r="2540" b="0"/>
+            <wp:docPr id="261162903" name="Obraz 1" descr="Obraz zawierający tekst, zrzut ekranu&#10;&#10;Opis wygenerowany automatycznie"/>
+            <wp:cNvGraphicFramePr>
+              <a:graphicFrameLocks xmlns:a="http://schemas.openxmlformats.org/drawingml/2006/main" noChangeAspect="1"/>
+            </wp:cNvGraphicFramePr>
+            <a:graphic xmlns:a="http://schemas.openxmlformats.org/drawingml/2006/main">
+              <a:graphicData uri="http://schemas.openxmlformats.org/drawingml/2006/picture">
+                <pic:pic xmlns:pic="http://schemas.openxmlformats.org/drawingml/2006/picture">
+                  <pic:nvPicPr>
+                    <pic:cNvPr id="261162903" name="Obraz 1" descr="Obraz zawierający tekst, zrzut ekranu&#10;&#10;Opis wygenerowany automatycznie"/>
+                    <pic:cNvPicPr/>
+                  </pic:nvPicPr>
+                  <pic:blipFill>
+                    <a:blip r:embed="rId20"/>
+                    <a:stretch>
+                      <a:fillRect/>
+                    </a:stretch>
+                  </pic:blipFill>
+                  <pic:spPr>
+                    <a:xfrm>
+                      <a:off x="0" y="0"/>
+                      <a:ext cx="5181150" cy="2341569"/>
+                    </a:xfrm>
+                    <a:prstGeom prst="rect">
+                      <a:avLst/>
+                    </a:prstGeom>
+                  </pic:spPr>
+                </pic:pic>
+              </a:graphicData>
+            </a:graphic>
+          </wp:inline>
+        </w:drawing>
+      </w:r>
+    </w:p>
+    <w:p/>
+    <w:p>
+      <w:r>
+        <w:t>Nasz model dla każdego zestawu danych, wylicza wynik. Następnie liczona jest strata, przy pomocy MSE oraz model wylicza gradienty dla parametrów. Przy pomocy gradientów, model jest w stanie zobaczyć jak zmieni się wartość funkcji przy zmianie parametru, przez co jest w stanie się uczyć. Na końcu następuję aktualizacja wag.</w:t>
+      </w:r>
+    </w:p>
+    <w:p>
+      <w:r>
+        <w:t xml:space="preserve">Na koniec, szybka walidacja naszego modelu przy podstawowych danych: </w:t>
+      </w:r>
+      <w:r>
+        <w:rPr>
+          <w:noProof/>
+        </w:rPr>
+        <w:drawing>
+          <wp:inline distT="0" distB="0" distL="0" distR="0" wp14:anchorId="34323B60" wp14:editId="782BD0F1">
+            <wp:extent cx="5398936" cy="2400717"/>
+            <wp:effectExtent l="0" t="0" r="0" b="0"/>
+            <wp:docPr id="694809270" name="Obraz 1" descr="Obraz zawierający tekst, zrzut ekranu, oprogramowanie, wyświetlacz&#10;&#10;Opis wygenerowany automatycznie"/>
+            <wp:cNvGraphicFramePr>
+              <a:graphicFrameLocks xmlns:a="http://schemas.openxmlformats.org/drawingml/2006/main" noChangeAspect="1"/>
+            </wp:cNvGraphicFramePr>
+            <a:graphic xmlns:a="http://schemas.openxmlformats.org/drawingml/2006/main">
+              <a:graphicData uri="http://schemas.openxmlformats.org/drawingml/2006/picture">
+                <pic:pic xmlns:pic="http://schemas.openxmlformats.org/drawingml/2006/picture">
+                  <pic:nvPicPr>
+                    <pic:cNvPr id="694809270" name="Obraz 1" descr="Obraz zawierający tekst, zrzut ekranu, oprogramowanie, wyświetlacz&#10;&#10;Opis wygenerowany automatycznie"/>
+                    <pic:cNvPicPr/>
+                  </pic:nvPicPr>
+                  <pic:blipFill>
+                    <a:blip r:embed="rId21"/>
+                    <a:stretch>
+                      <a:fillRect/>
+                    </a:stretch>
+                  </pic:blipFill>
+                  <pic:spPr>
+                    <a:xfrm>
+                      <a:off x="0" y="0"/>
+                      <a:ext cx="5412400" cy="2406704"/>
+                    </a:xfrm>
+                    <a:prstGeom prst="rect">
+                      <a:avLst/>
+                    </a:prstGeom>
+                  </pic:spPr>
+                </pic:pic>
+              </a:graphicData>
+            </a:graphic>
+          </wp:inline>
+        </w:drawing>
+      </w:r>
+    </w:p>
+    <w:p>
+      <w:r>
+        <w:lastRenderedPageBreak/>
+        <w:t xml:space="preserve">Tak oto prezentuję się wynik działania modelu - uczenie + walidacja: </w:t>
+      </w:r>
+    </w:p>
+    <w:p>
+      <w:r>
+        <w:rPr>
+          <w:noProof/>
+        </w:rPr>
+        <w:drawing>
+          <wp:inline distT="0" distB="0" distL="0" distR="0" wp14:anchorId="59DC8853" wp14:editId="3EEDAE4C">
+            <wp:extent cx="5760720" cy="2720340"/>
+            <wp:effectExtent l="0" t="0" r="0" b="3810"/>
+            <wp:docPr id="385451186" name="Obraz 1" descr="Obraz zawierający tekst, zrzut ekranu, Czcionka, czarne&#10;&#10;Opis wygenerowany automatycznie"/>
+            <wp:cNvGraphicFramePr>
+              <a:graphicFrameLocks xmlns:a="http://schemas.openxmlformats.org/drawingml/2006/main" noChangeAspect="1"/>
+            </wp:cNvGraphicFramePr>
+            <a:graphic xmlns:a="http://schemas.openxmlformats.org/drawingml/2006/main">
+              <a:graphicData uri="http://schemas.openxmlformats.org/drawingml/2006/picture">
+                <pic:pic xmlns:pic="http://schemas.openxmlformats.org/drawingml/2006/picture">
+                  <pic:nvPicPr>
+                    <pic:cNvPr id="385451186" name="Obraz 1" descr="Obraz zawierający tekst, zrzut ekranu, Czcionka, czarne&#10;&#10;Opis wygenerowany automatycznie"/>
+                    <pic:cNvPicPr/>
+                  </pic:nvPicPr>
+                  <pic:blipFill>
+                    <a:blip r:embed="rId22"/>
+                    <a:stretch>
+                      <a:fillRect/>
+                    </a:stretch>
+                  </pic:blipFill>
+                  <pic:spPr>
+                    <a:xfrm>
+                      <a:off x="0" y="0"/>
+                      <a:ext cx="5760720" cy="2720340"/>
+                    </a:xfrm>
+                    <a:prstGeom prst="rect">
+                      <a:avLst/>
+                    </a:prstGeom>
+                  </pic:spPr>
+                </pic:pic>
+              </a:graphicData>
+            </a:graphic>
+          </wp:inline>
+        </w:drawing>
+      </w:r>
+    </w:p>
+    <w:p/>
+    <w:p>
+      <w:r>
+        <w:t>Dany problem był dosyć trywialny, dlatego szybko był on w stanie się nauczyć poprawnego rozpoznawania oraz rozwiązywania XORa.</w:t>
+      </w:r>
+    </w:p>
+    <w:p>
+      <w:r>
+        <w:t>Widzimy że model konsekwentnie zmniejszał wartość błędu po przejściu przez kolejne epoki. Można by trenować model również na więcej epok, ale myślę że mija się to z celem, przez to że model będzie w stanie osiągnąć 0 wartość błędu.</w:t>
+      </w:r>
+    </w:p>
+    <w:p>
+      <w:pPr>
+        <w:rPr>
+          <w:rFonts w:ascii="Calibri" w:hAnsi="Calibri" w:cs="Calibri"/>
+          <w:sz w:val="24"/>
+          <w:szCs w:val="24"/>
+        </w:rPr>
+      </w:pPr>
+    </w:p>
+    <w:p>
+      <w:pPr>
+        <w:rPr>
+          <w:rFonts w:ascii="Calibri" w:hAnsi="Calibri" w:cs="Calibri"/>
+          <w:sz w:val="32"/>
+          <w:szCs w:val="32"/>
+        </w:rPr>
+      </w:pPr>
+    </w:p>
+    <w:p>
+      <w:pPr>
+        <w:rPr>
+          <w:rFonts w:ascii="Calibri" w:hAnsi="Calibri" w:cs="Calibri"/>
+          <w:sz w:val="32"/>
+          <w:szCs w:val="32"/>
+        </w:rPr>
+      </w:pPr>
+    </w:p>
+    <w:p>
+      <w:pPr>
+        <w:rPr>
+          <w:rFonts w:ascii="Calibri" w:hAnsi="Calibri" w:cs="Calibri"/>
+          <w:sz w:val="32"/>
+          <w:szCs w:val="32"/>
+        </w:rPr>
+      </w:pPr>
+    </w:p>
+    <w:p>
+      <w:pPr>
+        <w:rPr>
+          <w:rFonts w:ascii="Calibri" w:hAnsi="Calibri" w:cs="Calibri"/>
+          <w:sz w:val="32"/>
+          <w:szCs w:val="32"/>
+        </w:rPr>
+      </w:pPr>
+    </w:p>
+    <w:p>
+      <w:pPr>
+        <w:rPr>
+          <w:rFonts w:ascii="Calibri" w:hAnsi="Calibri" w:cs="Calibri"/>
+          <w:sz w:val="32"/>
+          <w:szCs w:val="32"/>
         </w:rPr>
       </w:pPr>
     </w:p>
@@ -1804,7 +2008,1179 @@
           <w:sz w:val="32"/>
           <w:szCs w:val="32"/>
         </w:rPr>
+        <w:lastRenderedPageBreak/>
         <w:t>Sieć konwolucyjna ucząca się MNIST</w:t>
+      </w:r>
+    </w:p>
+    <w:p>
+      <w:pPr>
+        <w:rPr>
+          <w:rFonts w:ascii="Calibri" w:hAnsi="Calibri" w:cs="Calibri"/>
+          <w:sz w:val="32"/>
+          <w:szCs w:val="32"/>
+        </w:rPr>
+      </w:pPr>
+    </w:p>
+    <w:p>
+      <w:pPr>
+        <w:rPr>
+          <w:rFonts w:ascii="Calibri" w:hAnsi="Calibri" w:cs="Calibri"/>
+          <w:sz w:val="24"/>
+          <w:szCs w:val="24"/>
+        </w:rPr>
+      </w:pPr>
+      <w:r>
+        <w:rPr>
+          <w:rFonts w:ascii="Calibri" w:hAnsi="Calibri" w:cs="Calibri"/>
+          <w:sz w:val="24"/>
+          <w:szCs w:val="24"/>
+        </w:rPr>
+        <w:t>Sieć konwolucyjna j</w:t>
+      </w:r>
+      <w:r>
+        <w:rPr>
+          <w:rFonts w:ascii="Calibri" w:hAnsi="Calibri" w:cs="Calibri"/>
+          <w:sz w:val="24"/>
+          <w:szCs w:val="24"/>
+        </w:rPr>
+        <w:t>est to rodzaj sieci neuronowej, która skutecznie analizuje dane przestrzenne, takie jak obrazy. Działa poprzez przekształcanie wejściowego obrazu za pomocą serii warstw konwolucyjnych</w:t>
+      </w:r>
+      <w:r>
+        <w:rPr>
+          <w:rFonts w:ascii="Calibri" w:hAnsi="Calibri" w:cs="Calibri"/>
+          <w:sz w:val="24"/>
+          <w:szCs w:val="24"/>
+        </w:rPr>
+        <w:t>.</w:t>
+      </w:r>
+    </w:p>
+    <w:p>
+      <w:pPr>
+        <w:rPr>
+          <w:rFonts w:ascii="Calibri" w:hAnsi="Calibri" w:cs="Calibri"/>
+          <w:sz w:val="24"/>
+          <w:szCs w:val="24"/>
+        </w:rPr>
+      </w:pPr>
+      <w:r>
+        <w:rPr>
+          <w:rFonts w:ascii="Calibri" w:hAnsi="Calibri" w:cs="Calibri"/>
+          <w:sz w:val="24"/>
+          <w:szCs w:val="24"/>
+        </w:rPr>
+        <w:t>Wykorzystując PyTorch stworzę sieć neuronową, która będzie posiadać</w:t>
+      </w:r>
+      <w:r>
+        <w:rPr>
+          <w:rFonts w:ascii="Calibri" w:hAnsi="Calibri" w:cs="Calibri"/>
+          <w:sz w:val="24"/>
+          <w:szCs w:val="24"/>
+        </w:rPr>
+        <w:t xml:space="preserve"> jedną</w:t>
+      </w:r>
+      <w:r>
+        <w:rPr>
+          <w:rFonts w:ascii="Calibri" w:hAnsi="Calibri" w:cs="Calibri"/>
+          <w:sz w:val="24"/>
+          <w:szCs w:val="24"/>
+        </w:rPr>
+        <w:t xml:space="preserve"> warstwę konwolucyjną oraz warstwy liniowe.</w:t>
+      </w:r>
+      <w:r>
+        <w:rPr>
+          <w:rFonts w:ascii="Calibri" w:hAnsi="Calibri" w:cs="Calibri"/>
+          <w:sz w:val="24"/>
+          <w:szCs w:val="24"/>
+        </w:rPr>
+        <w:t xml:space="preserve"> Dla prostego problemu jakim jest MNIST, będzie to wystarczające</w:t>
+      </w:r>
+    </w:p>
+    <w:p>
+      <w:pPr>
+        <w:rPr>
+          <w:rFonts w:ascii="Calibri" w:hAnsi="Calibri" w:cs="Calibri"/>
+          <w:sz w:val="24"/>
+          <w:szCs w:val="24"/>
+        </w:rPr>
+      </w:pPr>
+      <w:r>
+        <w:rPr>
+          <w:rFonts w:ascii="Calibri" w:hAnsi="Calibri" w:cs="Calibri"/>
+          <w:sz w:val="24"/>
+          <w:szCs w:val="24"/>
+        </w:rPr>
+        <w:t>Zaczynam od tworzenia modelu:</w:t>
+      </w:r>
+    </w:p>
+    <w:p>
+      <w:pPr>
+        <w:rPr>
+          <w:rFonts w:ascii="Calibri" w:hAnsi="Calibri" w:cs="Calibri"/>
+          <w:sz w:val="24"/>
+          <w:szCs w:val="24"/>
+        </w:rPr>
+      </w:pPr>
+      <w:r>
+        <w:rPr>
+          <w:rFonts w:ascii="Calibri" w:hAnsi="Calibri" w:cs="Calibri"/>
+          <w:sz w:val="24"/>
+          <w:szCs w:val="24"/>
+        </w:rPr>
+        <w:drawing>
+          <wp:inline distT="0" distB="0" distL="0" distR="0" wp14:anchorId="33EAC0DC" wp14:editId="21F4EE08">
+            <wp:extent cx="5760720" cy="5746750"/>
+            <wp:effectExtent l="0" t="0" r="0" b="6350"/>
+            <wp:docPr id="881516507" name="Obraz 1" descr="Obraz zawierający tekst, zrzut ekranu, oprogramowanie, System operacyjny&#10;&#10;Opis wygenerowany automatycznie"/>
+            <wp:cNvGraphicFramePr>
+              <a:graphicFrameLocks xmlns:a="http://schemas.openxmlformats.org/drawingml/2006/main" noChangeAspect="1"/>
+            </wp:cNvGraphicFramePr>
+            <a:graphic xmlns:a="http://schemas.openxmlformats.org/drawingml/2006/main">
+              <a:graphicData uri="http://schemas.openxmlformats.org/drawingml/2006/picture">
+                <pic:pic xmlns:pic="http://schemas.openxmlformats.org/drawingml/2006/picture">
+                  <pic:nvPicPr>
+                    <pic:cNvPr id="881516507" name="Obraz 1" descr="Obraz zawierający tekst, zrzut ekranu, oprogramowanie, System operacyjny&#10;&#10;Opis wygenerowany automatycznie"/>
+                    <pic:cNvPicPr/>
+                  </pic:nvPicPr>
+                  <pic:blipFill>
+                    <a:blip r:embed="rId23"/>
+                    <a:stretch>
+                      <a:fillRect/>
+                    </a:stretch>
+                  </pic:blipFill>
+                  <pic:spPr>
+                    <a:xfrm>
+                      <a:off x="0" y="0"/>
+                      <a:ext cx="5760720" cy="5746750"/>
+                    </a:xfrm>
+                    <a:prstGeom prst="rect">
+                      <a:avLst/>
+                    </a:prstGeom>
+                  </pic:spPr>
+                </pic:pic>
+              </a:graphicData>
+            </a:graphic>
+          </wp:inline>
+        </w:drawing>
+      </w:r>
+    </w:p>
+    <w:p>
+      <w:pPr>
+        <w:rPr>
+          <w:rFonts w:ascii="Calibri" w:hAnsi="Calibri" w:cs="Calibri"/>
+          <w:sz w:val="24"/>
+          <w:szCs w:val="24"/>
+        </w:rPr>
+      </w:pPr>
+    </w:p>
+    <w:p>
+      <w:pPr>
+        <w:rPr>
+          <w:rFonts w:ascii="Calibri" w:hAnsi="Calibri" w:cs="Calibri"/>
+          <w:sz w:val="24"/>
+          <w:szCs w:val="24"/>
+        </w:rPr>
+      </w:pPr>
+      <w:r>
+        <w:rPr>
+          <w:rFonts w:ascii="Calibri" w:hAnsi="Calibri" w:cs="Calibri"/>
+          <w:sz w:val="24"/>
+          <w:szCs w:val="24"/>
+        </w:rPr>
+        <w:lastRenderedPageBreak/>
+        <w:t>Definiuje warstwy. Ważne, aby warstwa konwolucyjna miała zdefiniowaną ilość kanałów (1 – szarość, 3 – RGB) wielkość jądra oraz pooling i jego wymiary.</w:t>
+      </w:r>
+    </w:p>
+    <w:p>
+      <w:pPr>
+        <w:rPr>
+          <w:rFonts w:ascii="Calibri" w:hAnsi="Calibri" w:cs="Calibri"/>
+          <w:sz w:val="24"/>
+          <w:szCs w:val="24"/>
+        </w:rPr>
+      </w:pPr>
+      <w:r>
+        <w:rPr>
+          <w:rFonts w:ascii="Calibri" w:hAnsi="Calibri" w:cs="Calibri"/>
+          <w:sz w:val="24"/>
+          <w:szCs w:val="24"/>
+        </w:rPr>
+        <w:t>Warstwa ta będzie przekształcać nasz obraz na kilka mniejszych obrazów (dokładnie 20).</w:t>
+      </w:r>
+      <w:r>
+        <w:rPr>
+          <w:rFonts w:ascii="Calibri" w:hAnsi="Calibri" w:cs="Calibri"/>
+          <w:sz w:val="24"/>
+          <w:szCs w:val="24"/>
+        </w:rPr>
+        <w:br/>
+        <w:t>Pooling jest to proces łączenia podobnych sąsiednich pixeli (w tym przypadku 2x2) w jeden</w:t>
+      </w:r>
+      <w:r>
+        <w:rPr>
+          <w:rFonts w:ascii="Calibri" w:hAnsi="Calibri" w:cs="Calibri"/>
+          <w:sz w:val="24"/>
+          <w:szCs w:val="24"/>
+        </w:rPr>
+        <w:t>.</w:t>
+      </w:r>
+    </w:p>
+    <w:p>
+      <w:pPr>
+        <w:rPr>
+          <w:rFonts w:ascii="Calibri" w:hAnsi="Calibri" w:cs="Calibri"/>
+          <w:sz w:val="24"/>
+          <w:szCs w:val="24"/>
+        </w:rPr>
+      </w:pPr>
+      <w:r>
+        <w:rPr>
+          <w:rFonts w:ascii="Calibri" w:hAnsi="Calibri" w:cs="Calibri"/>
+          <w:sz w:val="24"/>
+          <w:szCs w:val="24"/>
+        </w:rPr>
+        <w:t>Jako funkcję aktywacji wybrałem ReLu, jest prosta (max(0, x)) oraz szybka w trenowaniu.</w:t>
+      </w:r>
+    </w:p>
+    <w:p>
+      <w:pPr>
+        <w:rPr>
+          <w:rFonts w:ascii="Calibri" w:hAnsi="Calibri" w:cs="Calibri"/>
+          <w:sz w:val="24"/>
+          <w:szCs w:val="24"/>
+        </w:rPr>
+      </w:pPr>
+      <w:r>
+        <w:rPr>
+          <w:rFonts w:ascii="Calibri" w:hAnsi="Calibri" w:cs="Calibri"/>
+          <w:sz w:val="24"/>
+          <w:szCs w:val="24"/>
+        </w:rPr>
+        <w:t>Warstwy liniowe dopasowuje aby odpowiednie macierze mogły się przemnożyć.</w:t>
+      </w:r>
+    </w:p>
+    <w:p>
+      <w:pPr>
+        <w:rPr>
+          <w:rFonts w:ascii="Calibri" w:hAnsi="Calibri" w:cs="Calibri"/>
+          <w:sz w:val="24"/>
+          <w:szCs w:val="24"/>
+        </w:rPr>
+      </w:pPr>
+      <w:r>
+        <w:rPr>
+          <w:rFonts w:ascii="Calibri" w:hAnsi="Calibri" w:cs="Calibri"/>
+          <w:sz w:val="24"/>
+          <w:szCs w:val="24"/>
+        </w:rPr>
+        <w:t>Na końcu wykonuje softmax, czyli skalowanie wyników sieci na prawdopodobieństwa sumujące się do 1.</w:t>
+      </w:r>
+    </w:p>
+    <w:p>
+      <w:pPr>
+        <w:rPr>
+          <w:rFonts w:ascii="Calibri" w:hAnsi="Calibri" w:cs="Calibri"/>
+          <w:sz w:val="24"/>
+          <w:szCs w:val="24"/>
+        </w:rPr>
+      </w:pPr>
+      <w:r>
+        <w:rPr>
+          <w:rFonts w:ascii="Calibri" w:hAnsi="Calibri" w:cs="Calibri"/>
+          <w:sz w:val="24"/>
+          <w:szCs w:val="24"/>
+        </w:rPr>
+        <w:t xml:space="preserve">Ważną warstwą jest też Flatten Layer, </w:t>
+      </w:r>
+      <w:r>
+        <w:rPr>
+          <w:rFonts w:ascii="Calibri" w:hAnsi="Calibri" w:cs="Calibri"/>
+          <w:sz w:val="24"/>
+          <w:szCs w:val="24"/>
+        </w:rPr>
+        <w:t>warstwa przekształca naszą wielowymiarową warstwę w sieci w jednowymiarowy wektor. Robimy to po to, aby dopasować dane wejściowe w pełni połączonej warstwy do klasyfikacji.</w:t>
+      </w:r>
+    </w:p>
+    <w:p>
+      <w:pPr>
+        <w:rPr>
+          <w:rFonts w:ascii="Calibri" w:hAnsi="Calibri" w:cs="Calibri"/>
+          <w:sz w:val="24"/>
+          <w:szCs w:val="24"/>
+        </w:rPr>
+      </w:pPr>
+      <w:r>
+        <w:rPr>
+          <w:rFonts w:ascii="Calibri" w:hAnsi="Calibri" w:cs="Calibri"/>
+          <w:sz w:val="24"/>
+          <w:szCs w:val="24"/>
+        </w:rPr>
+        <w:t>Od razu też mogę zdefiniować hiperparametry:</w:t>
+      </w:r>
+    </w:p>
+    <w:p>
+      <w:pPr>
+        <w:rPr>
+          <w:rFonts w:ascii="Calibri" w:hAnsi="Calibri" w:cs="Calibri"/>
+          <w:sz w:val="24"/>
+          <w:szCs w:val="24"/>
+        </w:rPr>
+      </w:pPr>
+      <w:r>
+        <w:rPr>
+          <w:rFonts w:ascii="Calibri" w:hAnsi="Calibri" w:cs="Calibri"/>
+          <w:sz w:val="24"/>
+          <w:szCs w:val="24"/>
+        </w:rPr>
+        <w:drawing>
+          <wp:inline distT="0" distB="0" distL="0" distR="0" wp14:anchorId="090C5AF7" wp14:editId="310B69C6">
+            <wp:extent cx="2719346" cy="1606886"/>
+            <wp:effectExtent l="0" t="0" r="5080" b="0"/>
+            <wp:docPr id="1822867966" name="Obraz 1" descr="Obraz zawierający tekst, zrzut ekranu, Czcionka, numer&#10;&#10;Opis wygenerowany automatycznie"/>
+            <wp:cNvGraphicFramePr>
+              <a:graphicFrameLocks xmlns:a="http://schemas.openxmlformats.org/drawingml/2006/main" noChangeAspect="1"/>
+            </wp:cNvGraphicFramePr>
+            <a:graphic xmlns:a="http://schemas.openxmlformats.org/drawingml/2006/main">
+              <a:graphicData uri="http://schemas.openxmlformats.org/drawingml/2006/picture">
+                <pic:pic xmlns:pic="http://schemas.openxmlformats.org/drawingml/2006/picture">
+                  <pic:nvPicPr>
+                    <pic:cNvPr id="1822867966" name="Obraz 1" descr="Obraz zawierający tekst, zrzut ekranu, Czcionka, numer&#10;&#10;Opis wygenerowany automatycznie"/>
+                    <pic:cNvPicPr/>
+                  </pic:nvPicPr>
+                  <pic:blipFill>
+                    <a:blip r:embed="rId24"/>
+                    <a:stretch>
+                      <a:fillRect/>
+                    </a:stretch>
+                  </pic:blipFill>
+                  <pic:spPr>
+                    <a:xfrm>
+                      <a:off x="0" y="0"/>
+                      <a:ext cx="2723637" cy="1609422"/>
+                    </a:xfrm>
+                    <a:prstGeom prst="rect">
+                      <a:avLst/>
+                    </a:prstGeom>
+                  </pic:spPr>
+                </pic:pic>
+              </a:graphicData>
+            </a:graphic>
+          </wp:inline>
+        </w:drawing>
+      </w:r>
+    </w:p>
+    <w:p>
+      <w:pPr>
+        <w:rPr>
+          <w:rFonts w:ascii="Calibri" w:hAnsi="Calibri" w:cs="Calibri"/>
+          <w:sz w:val="24"/>
+          <w:szCs w:val="24"/>
+        </w:rPr>
+      </w:pPr>
+    </w:p>
+    <w:p>
+      <w:pPr>
+        <w:rPr>
+          <w:noProof/>
+        </w:rPr>
+      </w:pPr>
+      <w:r>
+        <w:rPr>
+          <w:rFonts w:ascii="Calibri" w:hAnsi="Calibri" w:cs="Calibri"/>
+          <w:sz w:val="24"/>
+          <w:szCs w:val="24"/>
+        </w:rPr>
+        <w:t>Teraz zajmę się danymi. MNIST jest bardzo popularnym datasetem, więc część bibliotek posiada wbudowaną możliwość jego pobrania:</w:t>
+      </w:r>
+      <w:r>
+        <w:rPr>
+          <w:noProof/>
+        </w:rPr>
+        <w:t xml:space="preserve"> </w:t>
+      </w:r>
+      <w:r>
+        <w:rPr>
+          <w:rFonts w:ascii="Calibri" w:hAnsi="Calibri" w:cs="Calibri"/>
+          <w:sz w:val="24"/>
+          <w:szCs w:val="24"/>
+        </w:rPr>
+        <w:drawing>
+          <wp:inline distT="0" distB="0" distL="0" distR="0" wp14:anchorId="771C335D" wp14:editId="7F6F009C">
+            <wp:extent cx="5760720" cy="766445"/>
+            <wp:effectExtent l="0" t="0" r="0" b="0"/>
+            <wp:docPr id="324587189" name="Obraz 1" descr="Obraz zawierający tekst, zrzut ekranu, Czcionka&#10;&#10;Opis wygenerowany automatycznie"/>
+            <wp:cNvGraphicFramePr>
+              <a:graphicFrameLocks xmlns:a="http://schemas.openxmlformats.org/drawingml/2006/main" noChangeAspect="1"/>
+            </wp:cNvGraphicFramePr>
+            <a:graphic xmlns:a="http://schemas.openxmlformats.org/drawingml/2006/main">
+              <a:graphicData uri="http://schemas.openxmlformats.org/drawingml/2006/picture">
+                <pic:pic xmlns:pic="http://schemas.openxmlformats.org/drawingml/2006/picture">
+                  <pic:nvPicPr>
+                    <pic:cNvPr id="324587189" name="Obraz 1" descr="Obraz zawierający tekst, zrzut ekranu, Czcionka&#10;&#10;Opis wygenerowany automatycznie"/>
+                    <pic:cNvPicPr/>
+                  </pic:nvPicPr>
+                  <pic:blipFill>
+                    <a:blip r:embed="rId25"/>
+                    <a:stretch>
+                      <a:fillRect/>
+                    </a:stretch>
+                  </pic:blipFill>
+                  <pic:spPr>
+                    <a:xfrm>
+                      <a:off x="0" y="0"/>
+                      <a:ext cx="5760720" cy="766445"/>
+                    </a:xfrm>
+                    <a:prstGeom prst="rect">
+                      <a:avLst/>
+                    </a:prstGeom>
+                  </pic:spPr>
+                </pic:pic>
+              </a:graphicData>
+            </a:graphic>
+          </wp:inline>
+        </w:drawing>
+      </w:r>
+    </w:p>
+    <w:p>
+      <w:pPr>
+        <w:rPr>
+          <w:rFonts w:ascii="Calibri" w:hAnsi="Calibri" w:cs="Calibri"/>
+          <w:sz w:val="24"/>
+          <w:szCs w:val="24"/>
+        </w:rPr>
+      </w:pPr>
+      <w:r>
+        <w:rPr>
+          <w:rFonts w:ascii="Calibri" w:hAnsi="Calibri" w:cs="Calibri"/>
+          <w:sz w:val="24"/>
+          <w:szCs w:val="24"/>
+        </w:rPr>
+        <w:t>Definiuję ścieżkę zapisu, części datasetu i przekształcam je od razu na Tensory, czyli po prostu wielowymiarowe wektory.</w:t>
+      </w:r>
+    </w:p>
+    <w:p>
+      <w:pPr>
+        <w:rPr>
+          <w:rFonts w:ascii="Calibri" w:hAnsi="Calibri" w:cs="Calibri"/>
+          <w:sz w:val="24"/>
+          <w:szCs w:val="24"/>
+        </w:rPr>
+      </w:pPr>
+    </w:p>
+    <w:p>
+      <w:pPr>
+        <w:rPr>
+          <w:rFonts w:ascii="Calibri" w:hAnsi="Calibri" w:cs="Calibri"/>
+          <w:sz w:val="24"/>
+          <w:szCs w:val="24"/>
+        </w:rPr>
+      </w:pPr>
+      <w:r>
+        <w:rPr>
+          <w:rFonts w:ascii="Calibri" w:hAnsi="Calibri" w:cs="Calibri"/>
+          <w:sz w:val="24"/>
+          <w:szCs w:val="24"/>
+        </w:rPr>
+        <w:t>Postanowiłem, że train set, podzielę 3/1 na train oraz validation set, którym będę od razu obliczał celność modelu przy treningu.</w:t>
+      </w:r>
+      <w:r>
+        <w:rPr>
+          <w:noProof/>
+        </w:rPr>
+        <w:t xml:space="preserve"> </w:t>
+      </w:r>
+      <w:r>
+        <w:rPr>
+          <w:rFonts w:ascii="Calibri" w:hAnsi="Calibri" w:cs="Calibri"/>
+          <w:sz w:val="24"/>
+          <w:szCs w:val="24"/>
+        </w:rPr>
+        <w:drawing>
+          <wp:inline distT="0" distB="0" distL="0" distR="0" wp14:anchorId="0664F680" wp14:editId="03E7DF50">
+            <wp:extent cx="5760720" cy="1082675"/>
+            <wp:effectExtent l="0" t="0" r="0" b="3175"/>
+            <wp:docPr id="616407651" name="Obraz 1" descr="Obraz zawierający zrzut ekranu, tekst, Czcionka&#10;&#10;Opis wygenerowany automatycznie"/>
+            <wp:cNvGraphicFramePr>
+              <a:graphicFrameLocks xmlns:a="http://schemas.openxmlformats.org/drawingml/2006/main" noChangeAspect="1"/>
+            </wp:cNvGraphicFramePr>
+            <a:graphic xmlns:a="http://schemas.openxmlformats.org/drawingml/2006/main">
+              <a:graphicData uri="http://schemas.openxmlformats.org/drawingml/2006/picture">
+                <pic:pic xmlns:pic="http://schemas.openxmlformats.org/drawingml/2006/picture">
+                  <pic:nvPicPr>
+                    <pic:cNvPr id="616407651" name="Obraz 1" descr="Obraz zawierający zrzut ekranu, tekst, Czcionka&#10;&#10;Opis wygenerowany automatycznie"/>
+                    <pic:cNvPicPr/>
+                  </pic:nvPicPr>
+                  <pic:blipFill>
+                    <a:blip r:embed="rId26"/>
+                    <a:stretch>
+                      <a:fillRect/>
+                    </a:stretch>
+                  </pic:blipFill>
+                  <pic:spPr>
+                    <a:xfrm>
+                      <a:off x="0" y="0"/>
+                      <a:ext cx="5760720" cy="1082675"/>
+                    </a:xfrm>
+                    <a:prstGeom prst="rect">
+                      <a:avLst/>
+                    </a:prstGeom>
+                  </pic:spPr>
+                </pic:pic>
+              </a:graphicData>
+            </a:graphic>
+          </wp:inline>
+        </w:drawing>
+      </w:r>
+    </w:p>
+    <w:p>
+      <w:pPr>
+        <w:rPr>
+          <w:rFonts w:ascii="Calibri" w:hAnsi="Calibri" w:cs="Calibri"/>
+          <w:sz w:val="24"/>
+          <w:szCs w:val="24"/>
+        </w:rPr>
+      </w:pPr>
+      <w:r>
+        <w:rPr>
+          <w:rFonts w:ascii="Calibri" w:hAnsi="Calibri" w:cs="Calibri"/>
+          <w:sz w:val="24"/>
+          <w:szCs w:val="24"/>
+        </w:rPr>
+        <w:lastRenderedPageBreak/>
+        <w:t>Następnym istotnym krokiem w tworzeniu sieci w PyTorchu, który znacznie ułatwia pracę, jest stworzenie data loaderów dla każdego zbioru danych. Pozwoli to na prostą iterację po danych podczas treningu:</w:t>
+      </w:r>
+    </w:p>
+    <w:p>
+      <w:pPr>
+        <w:rPr>
+          <w:rFonts w:ascii="Calibri" w:hAnsi="Calibri" w:cs="Calibri"/>
+          <w:sz w:val="24"/>
+          <w:szCs w:val="24"/>
+        </w:rPr>
+      </w:pPr>
+      <w:r>
+        <w:rPr>
+          <w:rFonts w:ascii="Calibri" w:hAnsi="Calibri" w:cs="Calibri"/>
+          <w:sz w:val="24"/>
+          <w:szCs w:val="24"/>
+        </w:rPr>
+        <w:drawing>
+          <wp:inline distT="0" distB="0" distL="0" distR="0" wp14:anchorId="5B4590A8" wp14:editId="37C98E74">
+            <wp:extent cx="5760720" cy="1172845"/>
+            <wp:effectExtent l="0" t="0" r="0" b="8255"/>
+            <wp:docPr id="1534347540" name="Obraz 1" descr="Obraz zawierający tekst, zrzut ekranu, Czcionka&#10;&#10;Opis wygenerowany automatycznie"/>
+            <wp:cNvGraphicFramePr>
+              <a:graphicFrameLocks xmlns:a="http://schemas.openxmlformats.org/drawingml/2006/main" noChangeAspect="1"/>
+            </wp:cNvGraphicFramePr>
+            <a:graphic xmlns:a="http://schemas.openxmlformats.org/drawingml/2006/main">
+              <a:graphicData uri="http://schemas.openxmlformats.org/drawingml/2006/picture">
+                <pic:pic xmlns:pic="http://schemas.openxmlformats.org/drawingml/2006/picture">
+                  <pic:nvPicPr>
+                    <pic:cNvPr id="1534347540" name="Obraz 1" descr="Obraz zawierający tekst, zrzut ekranu, Czcionka&#10;&#10;Opis wygenerowany automatycznie"/>
+                    <pic:cNvPicPr/>
+                  </pic:nvPicPr>
+                  <pic:blipFill>
+                    <a:blip r:embed="rId27"/>
+                    <a:stretch>
+                      <a:fillRect/>
+                    </a:stretch>
+                  </pic:blipFill>
+                  <pic:spPr>
+                    <a:xfrm>
+                      <a:off x="0" y="0"/>
+                      <a:ext cx="5760720" cy="1172845"/>
+                    </a:xfrm>
+                    <a:prstGeom prst="rect">
+                      <a:avLst/>
+                    </a:prstGeom>
+                  </pic:spPr>
+                </pic:pic>
+              </a:graphicData>
+            </a:graphic>
+          </wp:inline>
+        </w:drawing>
+      </w:r>
+    </w:p>
+    <w:p>
+      <w:pPr>
+        <w:rPr>
+          <w:rFonts w:ascii="Calibri" w:hAnsi="Calibri" w:cs="Calibri"/>
+          <w:sz w:val="24"/>
+          <w:szCs w:val="24"/>
+        </w:rPr>
+      </w:pPr>
+    </w:p>
+    <w:p>
+      <w:pPr>
+        <w:rPr>
+          <w:rFonts w:ascii="Calibri" w:hAnsi="Calibri" w:cs="Calibri"/>
+          <w:sz w:val="24"/>
+          <w:szCs w:val="24"/>
+        </w:rPr>
+      </w:pPr>
+      <w:r>
+        <w:rPr>
+          <w:rFonts w:ascii="Calibri" w:hAnsi="Calibri" w:cs="Calibri"/>
+          <w:sz w:val="24"/>
+          <w:szCs w:val="24"/>
+        </w:rPr>
+        <w:t>Definiuję model oraz potrzebne funkcję straty i optymalizator, tworzę też słownik na zapis danych przy treninigu:</w:t>
+      </w:r>
+    </w:p>
+    <w:p>
+      <w:pPr>
+        <w:rPr>
+          <w:rFonts w:ascii="Calibri" w:hAnsi="Calibri" w:cs="Calibri"/>
+          <w:sz w:val="24"/>
+          <w:szCs w:val="24"/>
+        </w:rPr>
+      </w:pPr>
+      <w:r>
+        <w:rPr>
+          <w:rFonts w:ascii="Calibri" w:hAnsi="Calibri" w:cs="Calibri"/>
+          <w:sz w:val="24"/>
+          <w:szCs w:val="24"/>
+        </w:rPr>
+        <w:drawing>
+          <wp:inline distT="0" distB="0" distL="0" distR="0" wp14:anchorId="6333CBBC" wp14:editId="318349BF">
+            <wp:extent cx="5760720" cy="2048510"/>
+            <wp:effectExtent l="0" t="0" r="0" b="8890"/>
+            <wp:docPr id="217058246" name="Obraz 1" descr="Obraz zawierający tekst, zrzut ekranu&#10;&#10;Opis wygenerowany automatycznie"/>
+            <wp:cNvGraphicFramePr>
+              <a:graphicFrameLocks xmlns:a="http://schemas.openxmlformats.org/drawingml/2006/main" noChangeAspect="1"/>
+            </wp:cNvGraphicFramePr>
+            <a:graphic xmlns:a="http://schemas.openxmlformats.org/drawingml/2006/main">
+              <a:graphicData uri="http://schemas.openxmlformats.org/drawingml/2006/picture">
+                <pic:pic xmlns:pic="http://schemas.openxmlformats.org/drawingml/2006/picture">
+                  <pic:nvPicPr>
+                    <pic:cNvPr id="217058246" name="Obraz 1" descr="Obraz zawierający tekst, zrzut ekranu&#10;&#10;Opis wygenerowany automatycznie"/>
+                    <pic:cNvPicPr/>
+                  </pic:nvPicPr>
+                  <pic:blipFill>
+                    <a:blip r:embed="rId28"/>
+                    <a:stretch>
+                      <a:fillRect/>
+                    </a:stretch>
+                  </pic:blipFill>
+                  <pic:spPr>
+                    <a:xfrm>
+                      <a:off x="0" y="0"/>
+                      <a:ext cx="5760720" cy="2048510"/>
+                    </a:xfrm>
+                    <a:prstGeom prst="rect">
+                      <a:avLst/>
+                    </a:prstGeom>
+                  </pic:spPr>
+                </pic:pic>
+              </a:graphicData>
+            </a:graphic>
+          </wp:inline>
+        </w:drawing>
+      </w:r>
+    </w:p>
+    <w:p>
+      <w:pPr>
+        <w:rPr>
+          <w:noProof/>
+        </w:rPr>
+      </w:pPr>
+      <w:r>
+        <w:rPr>
+          <w:rFonts w:ascii="Calibri" w:hAnsi="Calibri" w:cs="Calibri"/>
+          <w:sz w:val="24"/>
+          <w:szCs w:val="24"/>
+        </w:rPr>
+        <w:t>Można zacząć trening. Podzieliłem trening i test na dwie osobne funkcje w kodzie.</w:t>
+      </w:r>
+      <w:r>
+        <w:rPr>
+          <w:noProof/>
+        </w:rPr>
+        <w:t xml:space="preserve"> </w:t>
+      </w:r>
+    </w:p>
+    <w:p>
+      <w:pPr>
+        <w:rPr>
+          <w:noProof/>
+        </w:rPr>
+      </w:pPr>
+      <w:r>
+        <w:rPr>
+          <w:noProof/>
+        </w:rPr>
+        <w:t>Trenuję model i zapisuje jego wyniki, jak również poprawne odpowiedzi</w:t>
+      </w:r>
+      <w:r>
+        <w:rPr>
+          <w:rFonts w:ascii="Calibri" w:hAnsi="Calibri" w:cs="Calibri"/>
+          <w:sz w:val="24"/>
+          <w:szCs w:val="24"/>
+        </w:rPr>
+        <w:drawing>
+          <wp:inline distT="0" distB="0" distL="0" distR="0" wp14:anchorId="72467F3F" wp14:editId="21AB43C0">
+            <wp:extent cx="5760720" cy="2949575"/>
+            <wp:effectExtent l="0" t="0" r="0" b="3175"/>
+            <wp:docPr id="1266749696" name="Obraz 1" descr="Obraz zawierający tekst, zrzut ekranu, oprogramowanie, Oprogramowanie multimedialne&#10;&#10;Opis wygenerowany automatycznie"/>
+            <wp:cNvGraphicFramePr>
+              <a:graphicFrameLocks xmlns:a="http://schemas.openxmlformats.org/drawingml/2006/main" noChangeAspect="1"/>
+            </wp:cNvGraphicFramePr>
+            <a:graphic xmlns:a="http://schemas.openxmlformats.org/drawingml/2006/main">
+              <a:graphicData uri="http://schemas.openxmlformats.org/drawingml/2006/picture">
+                <pic:pic xmlns:pic="http://schemas.openxmlformats.org/drawingml/2006/picture">
+                  <pic:nvPicPr>
+                    <pic:cNvPr id="1266749696" name="Obraz 1" descr="Obraz zawierający tekst, zrzut ekranu, oprogramowanie, Oprogramowanie multimedialne&#10;&#10;Opis wygenerowany automatycznie"/>
+                    <pic:cNvPicPr/>
+                  </pic:nvPicPr>
+                  <pic:blipFill>
+                    <a:blip r:embed="rId29"/>
+                    <a:stretch>
+                      <a:fillRect/>
+                    </a:stretch>
+                  </pic:blipFill>
+                  <pic:spPr>
+                    <a:xfrm>
+                      <a:off x="0" y="0"/>
+                      <a:ext cx="5760720" cy="2949575"/>
+                    </a:xfrm>
+                    <a:prstGeom prst="rect">
+                      <a:avLst/>
+                    </a:prstGeom>
+                  </pic:spPr>
+                </pic:pic>
+              </a:graphicData>
+            </a:graphic>
+          </wp:inline>
+        </w:drawing>
+      </w:r>
+    </w:p>
+    <w:p>
+      <w:pPr>
+        <w:rPr>
+          <w:noProof/>
+        </w:rPr>
+      </w:pPr>
+    </w:p>
+    <w:p>
+      <w:pPr>
+        <w:rPr>
+          <w:noProof/>
+        </w:rPr>
+      </w:pPr>
+      <w:r>
+        <w:rPr>
+          <w:noProof/>
+        </w:rPr>
+        <w:lastRenderedPageBreak/>
+        <w:t>Przy każdej epoce, ewaluuje również jego sprawność walidacją</w:t>
+      </w:r>
+      <w:r>
+        <w:rPr>
+          <w:noProof/>
+        </w:rPr>
+        <w:t>:</w:t>
+      </w:r>
+    </w:p>
+    <w:p>
+      <w:pPr>
+        <w:rPr>
+          <w:rFonts w:ascii="Calibri" w:hAnsi="Calibri" w:cs="Calibri"/>
+          <w:sz w:val="24"/>
+          <w:szCs w:val="24"/>
+        </w:rPr>
+      </w:pPr>
+      <w:r>
+        <w:rPr>
+          <w:rFonts w:ascii="Calibri" w:hAnsi="Calibri" w:cs="Calibri"/>
+          <w:sz w:val="24"/>
+          <w:szCs w:val="24"/>
+        </w:rPr>
+        <w:drawing>
+          <wp:inline distT="0" distB="0" distL="0" distR="0" wp14:anchorId="04B57B02" wp14:editId="728C7834">
+            <wp:extent cx="5422028" cy="4055166"/>
+            <wp:effectExtent l="0" t="0" r="7620" b="2540"/>
+            <wp:docPr id="491824902" name="Obraz 1" descr="Obraz zawierający tekst, zrzut ekranu, oprogramowanie&#10;&#10;Opis wygenerowany automatycznie"/>
+            <wp:cNvGraphicFramePr>
+              <a:graphicFrameLocks xmlns:a="http://schemas.openxmlformats.org/drawingml/2006/main" noChangeAspect="1"/>
+            </wp:cNvGraphicFramePr>
+            <a:graphic xmlns:a="http://schemas.openxmlformats.org/drawingml/2006/main">
+              <a:graphicData uri="http://schemas.openxmlformats.org/drawingml/2006/picture">
+                <pic:pic xmlns:pic="http://schemas.openxmlformats.org/drawingml/2006/picture">
+                  <pic:nvPicPr>
+                    <pic:cNvPr id="491824902" name="Obraz 1" descr="Obraz zawierający tekst, zrzut ekranu, oprogramowanie&#10;&#10;Opis wygenerowany automatycznie"/>
+                    <pic:cNvPicPr/>
+                  </pic:nvPicPr>
+                  <pic:blipFill>
+                    <a:blip r:embed="rId30"/>
+                    <a:stretch>
+                      <a:fillRect/>
+                    </a:stretch>
+                  </pic:blipFill>
+                  <pic:spPr>
+                    <a:xfrm>
+                      <a:off x="0" y="0"/>
+                      <a:ext cx="5436681" cy="4066125"/>
+                    </a:xfrm>
+                    <a:prstGeom prst="rect">
+                      <a:avLst/>
+                    </a:prstGeom>
+                  </pic:spPr>
+                </pic:pic>
+              </a:graphicData>
+            </a:graphic>
+          </wp:inline>
+        </w:drawing>
+      </w:r>
+    </w:p>
+    <w:p>
+      <w:pPr>
+        <w:rPr>
+          <w:rFonts w:ascii="Calibri" w:hAnsi="Calibri" w:cs="Calibri"/>
+          <w:sz w:val="24"/>
+          <w:szCs w:val="24"/>
+        </w:rPr>
+      </w:pPr>
+    </w:p>
+    <w:p>
+      <w:pPr>
+        <w:rPr>
+          <w:rFonts w:ascii="Calibri" w:hAnsi="Calibri" w:cs="Calibri"/>
+          <w:sz w:val="24"/>
+          <w:szCs w:val="24"/>
+        </w:rPr>
+      </w:pPr>
+      <w:r>
+        <w:rPr>
+          <w:rFonts w:ascii="Calibri" w:hAnsi="Calibri" w:cs="Calibri"/>
+          <w:sz w:val="24"/>
+          <w:szCs w:val="24"/>
+        </w:rPr>
+        <w:t>Całość treningu i walidacji prezentuję się następująco:</w:t>
+      </w:r>
+    </w:p>
+    <w:p>
+      <w:pPr>
+        <w:rPr>
+          <w:rFonts w:ascii="Calibri" w:hAnsi="Calibri" w:cs="Calibri"/>
+          <w:sz w:val="24"/>
+          <w:szCs w:val="24"/>
+        </w:rPr>
+      </w:pPr>
+      <w:r>
+        <w:rPr>
+          <w:rFonts w:ascii="Calibri" w:hAnsi="Calibri" w:cs="Calibri"/>
+          <w:sz w:val="24"/>
+          <w:szCs w:val="24"/>
+        </w:rPr>
+        <w:drawing>
+          <wp:inline distT="0" distB="0" distL="0" distR="0" wp14:anchorId="12C1DBC3" wp14:editId="693B344F">
+            <wp:extent cx="5760720" cy="2759075"/>
+            <wp:effectExtent l="0" t="0" r="0" b="3175"/>
+            <wp:docPr id="1318337771" name="Obraz 1" descr="Obraz zawierający tekst, zrzut ekranu, Czcionka&#10;&#10;Opis wygenerowany automatycznie"/>
+            <wp:cNvGraphicFramePr>
+              <a:graphicFrameLocks xmlns:a="http://schemas.openxmlformats.org/drawingml/2006/main" noChangeAspect="1"/>
+            </wp:cNvGraphicFramePr>
+            <a:graphic xmlns:a="http://schemas.openxmlformats.org/drawingml/2006/main">
+              <a:graphicData uri="http://schemas.openxmlformats.org/drawingml/2006/picture">
+                <pic:pic xmlns:pic="http://schemas.openxmlformats.org/drawingml/2006/picture">
+                  <pic:nvPicPr>
+                    <pic:cNvPr id="1318337771" name="Obraz 1" descr="Obraz zawierający tekst, zrzut ekranu, Czcionka&#10;&#10;Opis wygenerowany automatycznie"/>
+                    <pic:cNvPicPr/>
+                  </pic:nvPicPr>
+                  <pic:blipFill>
+                    <a:blip r:embed="rId31"/>
+                    <a:stretch>
+                      <a:fillRect/>
+                    </a:stretch>
+                  </pic:blipFill>
+                  <pic:spPr>
+                    <a:xfrm>
+                      <a:off x="0" y="0"/>
+                      <a:ext cx="5760720" cy="2759075"/>
+                    </a:xfrm>
+                    <a:prstGeom prst="rect">
+                      <a:avLst/>
+                    </a:prstGeom>
+                  </pic:spPr>
+                </pic:pic>
+              </a:graphicData>
+            </a:graphic>
+          </wp:inline>
+        </w:drawing>
+      </w:r>
+    </w:p>
+    <w:p>
+      <w:pPr>
+        <w:rPr>
+          <w:rFonts w:ascii="Calibri" w:hAnsi="Calibri" w:cs="Calibri"/>
+          <w:sz w:val="24"/>
+          <w:szCs w:val="24"/>
+        </w:rPr>
+      </w:pPr>
+      <w:r>
+        <w:rPr>
+          <w:rFonts w:ascii="Calibri" w:hAnsi="Calibri" w:cs="Calibri"/>
+          <w:sz w:val="24"/>
+          <w:szCs w:val="24"/>
+        </w:rPr>
+        <w:t>5 Epok przy takim datasecie jest wystarczające w zupełności.</w:t>
+      </w:r>
+    </w:p>
+    <w:p>
+      <w:pPr>
+        <w:rPr>
+          <w:rFonts w:ascii="Calibri" w:hAnsi="Calibri" w:cs="Calibri"/>
+          <w:sz w:val="24"/>
+          <w:szCs w:val="24"/>
+        </w:rPr>
+      </w:pPr>
+    </w:p>
+    <w:p>
+      <w:pPr>
+        <w:rPr>
+          <w:rFonts w:ascii="Calibri" w:hAnsi="Calibri" w:cs="Calibri"/>
+          <w:sz w:val="24"/>
+          <w:szCs w:val="24"/>
+        </w:rPr>
+      </w:pPr>
+      <w:r>
+        <w:rPr>
+          <w:rFonts w:ascii="Calibri" w:hAnsi="Calibri" w:cs="Calibri"/>
+          <w:sz w:val="24"/>
+          <w:szCs w:val="24"/>
+        </w:rPr>
+        <w:lastRenderedPageBreak/>
+        <w:t>Zapisuje sobie mój model lokalnie oraz funkcją rysuje sobie wykres na podstawie danych ze słownika.</w:t>
+      </w:r>
+    </w:p>
+    <w:p>
+      <w:pPr>
+        <w:rPr>
+          <w:rFonts w:ascii="Calibri" w:hAnsi="Calibri" w:cs="Calibri"/>
+          <w:sz w:val="24"/>
+          <w:szCs w:val="24"/>
+        </w:rPr>
+      </w:pPr>
+      <w:r>
+        <w:rPr>
+          <w:rFonts w:ascii="Calibri" w:hAnsi="Calibri" w:cs="Calibri"/>
+          <w:sz w:val="24"/>
+          <w:szCs w:val="24"/>
+        </w:rPr>
+        <w:drawing>
+          <wp:inline distT="0" distB="0" distL="0" distR="0" wp14:anchorId="57F3F558" wp14:editId="0EBC8F49">
+            <wp:extent cx="4627660" cy="3724266"/>
+            <wp:effectExtent l="0" t="0" r="1905" b="0"/>
+            <wp:docPr id="143301357" name="Obraz 1" descr="Obraz zawierający tekst, zrzut ekranu, Wykres, linia&#10;&#10;Opis wygenerowany automatycznie"/>
+            <wp:cNvGraphicFramePr>
+              <a:graphicFrameLocks xmlns:a="http://schemas.openxmlformats.org/drawingml/2006/main" noChangeAspect="1"/>
+            </wp:cNvGraphicFramePr>
+            <a:graphic xmlns:a="http://schemas.openxmlformats.org/drawingml/2006/main">
+              <a:graphicData uri="http://schemas.openxmlformats.org/drawingml/2006/picture">
+                <pic:pic xmlns:pic="http://schemas.openxmlformats.org/drawingml/2006/picture">
+                  <pic:nvPicPr>
+                    <pic:cNvPr id="143301357" name="Obraz 1" descr="Obraz zawierający tekst, zrzut ekranu, Wykres, linia&#10;&#10;Opis wygenerowany automatycznie"/>
+                    <pic:cNvPicPr/>
+                  </pic:nvPicPr>
+                  <pic:blipFill>
+                    <a:blip r:embed="rId32"/>
+                    <a:stretch>
+                      <a:fillRect/>
+                    </a:stretch>
+                  </pic:blipFill>
+                  <pic:spPr>
+                    <a:xfrm>
+                      <a:off x="0" y="0"/>
+                      <a:ext cx="4640937" cy="3734951"/>
+                    </a:xfrm>
+                    <a:prstGeom prst="rect">
+                      <a:avLst/>
+                    </a:prstGeom>
+                  </pic:spPr>
+                </pic:pic>
+              </a:graphicData>
+            </a:graphic>
+          </wp:inline>
+        </w:drawing>
+      </w:r>
+    </w:p>
+    <w:p>
+      <w:pPr>
+        <w:rPr>
+          <w:rFonts w:ascii="Calibri" w:hAnsi="Calibri" w:cs="Calibri"/>
+          <w:sz w:val="24"/>
+          <w:szCs w:val="24"/>
+        </w:rPr>
+      </w:pPr>
+      <w:r>
+        <w:rPr>
+          <w:rFonts w:ascii="Calibri" w:hAnsi="Calibri" w:cs="Calibri"/>
+          <w:sz w:val="24"/>
+          <w:szCs w:val="24"/>
+        </w:rPr>
+        <w:t>Na koniec, funkcją test, sprawdzam jak sobie poradzi na danych testowych po jego nauczeniu.</w:t>
+      </w:r>
+    </w:p>
+    <w:p>
+      <w:pPr>
+        <w:rPr>
+          <w:rFonts w:ascii="Calibri" w:hAnsi="Calibri" w:cs="Calibri"/>
+          <w:sz w:val="24"/>
+          <w:szCs w:val="24"/>
+        </w:rPr>
+      </w:pPr>
+      <w:r>
+        <w:rPr>
+          <w:rFonts w:ascii="Calibri" w:hAnsi="Calibri" w:cs="Calibri"/>
+          <w:sz w:val="24"/>
+          <w:szCs w:val="24"/>
+        </w:rPr>
+        <w:drawing>
+          <wp:inline distT="0" distB="0" distL="0" distR="0" wp14:anchorId="32378858" wp14:editId="56A4648D">
+            <wp:extent cx="5760720" cy="3990340"/>
+            <wp:effectExtent l="0" t="0" r="0" b="0"/>
+            <wp:docPr id="250004786" name="Obraz 1" descr="Obraz zawierający tekst, zrzut ekranu, oprogramowanie&#10;&#10;Opis wygenerowany automatycznie"/>
+            <wp:cNvGraphicFramePr>
+              <a:graphicFrameLocks xmlns:a="http://schemas.openxmlformats.org/drawingml/2006/main" noChangeAspect="1"/>
+            </wp:cNvGraphicFramePr>
+            <a:graphic xmlns:a="http://schemas.openxmlformats.org/drawingml/2006/main">
+              <a:graphicData uri="http://schemas.openxmlformats.org/drawingml/2006/picture">
+                <pic:pic xmlns:pic="http://schemas.openxmlformats.org/drawingml/2006/picture">
+                  <pic:nvPicPr>
+                    <pic:cNvPr id="250004786" name="Obraz 1" descr="Obraz zawierający tekst, zrzut ekranu, oprogramowanie&#10;&#10;Opis wygenerowany automatycznie"/>
+                    <pic:cNvPicPr/>
+                  </pic:nvPicPr>
+                  <pic:blipFill>
+                    <a:blip r:embed="rId33"/>
+                    <a:stretch>
+                      <a:fillRect/>
+                    </a:stretch>
+                  </pic:blipFill>
+                  <pic:spPr>
+                    <a:xfrm>
+                      <a:off x="0" y="0"/>
+                      <a:ext cx="5760720" cy="3990340"/>
+                    </a:xfrm>
+                    <a:prstGeom prst="rect">
+                      <a:avLst/>
+                    </a:prstGeom>
+                  </pic:spPr>
+                </pic:pic>
+              </a:graphicData>
+            </a:graphic>
+          </wp:inline>
+        </w:drawing>
+      </w:r>
+    </w:p>
+    <w:p>
+      <w:pPr>
+        <w:rPr>
+          <w:rFonts w:ascii="Calibri" w:hAnsi="Calibri" w:cs="Calibri"/>
+          <w:sz w:val="24"/>
+          <w:szCs w:val="24"/>
+        </w:rPr>
+      </w:pPr>
+      <w:r>
+        <w:rPr>
+          <w:rFonts w:ascii="Calibri" w:hAnsi="Calibri" w:cs="Calibri"/>
+          <w:sz w:val="24"/>
+          <w:szCs w:val="24"/>
+        </w:rPr>
+        <w:lastRenderedPageBreak/>
+        <w:t>Korzystając z sklearn drukuje sobie również raport, jak sobie poradził model:</w:t>
+      </w:r>
+    </w:p>
+    <w:p>
+      <w:pPr>
+        <w:rPr>
+          <w:rFonts w:ascii="Calibri" w:hAnsi="Calibri" w:cs="Calibri"/>
+          <w:sz w:val="24"/>
+          <w:szCs w:val="24"/>
+        </w:rPr>
+      </w:pPr>
+      <w:r>
+        <w:rPr>
+          <w:rFonts w:ascii="Calibri" w:hAnsi="Calibri" w:cs="Calibri"/>
+          <w:sz w:val="24"/>
+          <w:szCs w:val="24"/>
+        </w:rPr>
+        <w:drawing>
+          <wp:inline distT="0" distB="0" distL="0" distR="0" wp14:anchorId="38A17E48" wp14:editId="26766FC4">
+            <wp:extent cx="5649113" cy="3153215"/>
+            <wp:effectExtent l="0" t="0" r="8890" b="9525"/>
+            <wp:docPr id="94172235" name="Obraz 1" descr="Obraz zawierający tekst, zrzut ekranu, menu&#10;&#10;Opis wygenerowany automatycznie"/>
+            <wp:cNvGraphicFramePr>
+              <a:graphicFrameLocks xmlns:a="http://schemas.openxmlformats.org/drawingml/2006/main" noChangeAspect="1"/>
+            </wp:cNvGraphicFramePr>
+            <a:graphic xmlns:a="http://schemas.openxmlformats.org/drawingml/2006/main">
+              <a:graphicData uri="http://schemas.openxmlformats.org/drawingml/2006/picture">
+                <pic:pic xmlns:pic="http://schemas.openxmlformats.org/drawingml/2006/picture">
+                  <pic:nvPicPr>
+                    <pic:cNvPr id="94172235" name="Obraz 1" descr="Obraz zawierający tekst, zrzut ekranu, menu&#10;&#10;Opis wygenerowany automatycznie"/>
+                    <pic:cNvPicPr/>
+                  </pic:nvPicPr>
+                  <pic:blipFill>
+                    <a:blip r:embed="rId34"/>
+                    <a:stretch>
+                      <a:fillRect/>
+                    </a:stretch>
+                  </pic:blipFill>
+                  <pic:spPr>
+                    <a:xfrm>
+                      <a:off x="0" y="0"/>
+                      <a:ext cx="5649113" cy="3153215"/>
+                    </a:xfrm>
+                    <a:prstGeom prst="rect">
+                      <a:avLst/>
+                    </a:prstGeom>
+                  </pic:spPr>
+                </pic:pic>
+              </a:graphicData>
+            </a:graphic>
+          </wp:inline>
+        </w:drawing>
+      </w:r>
+    </w:p>
+    <w:p>
+      <w:pPr>
+        <w:rPr>
+          <w:rFonts w:ascii="Calibri" w:hAnsi="Calibri" w:cs="Calibri"/>
+          <w:sz w:val="24"/>
+          <w:szCs w:val="24"/>
+        </w:rPr>
+      </w:pPr>
+    </w:p>
+    <w:p>
+      <w:pPr>
+        <w:rPr>
+          <w:rFonts w:ascii="Calibri" w:hAnsi="Calibri" w:cs="Calibri"/>
+          <w:sz w:val="24"/>
+          <w:szCs w:val="24"/>
+        </w:rPr>
+      </w:pPr>
+      <w:r>
+        <w:rPr>
+          <w:rFonts w:ascii="Calibri" w:hAnsi="Calibri" w:cs="Calibri"/>
+          <w:sz w:val="24"/>
+          <w:szCs w:val="24"/>
+        </w:rPr>
+        <w:t>Poszło mu bardzo dobrze, jest w stanie prawie ze 100% pewnością zgadywać cyfry z obrazka.</w:t>
+      </w:r>
+    </w:p>
+    <w:p>
+      <w:pPr>
+        <w:rPr>
+          <w:rFonts w:ascii="Calibri" w:hAnsi="Calibri" w:cs="Calibri"/>
+          <w:sz w:val="24"/>
+          <w:szCs w:val="24"/>
+        </w:rPr>
+      </w:pPr>
+      <w:r>
+        <w:rPr>
+          <w:rFonts w:ascii="Calibri" w:hAnsi="Calibri" w:cs="Calibri"/>
+          <w:sz w:val="24"/>
+          <w:szCs w:val="24"/>
+        </w:rPr>
+        <w:t>MNIST jest dosyć prostym problemem, sieci konwolucyjne stanowią bardzo dobre narzędzie do tego typu zadań. Jest to obecnie standard przy rozpoznawaniu obrazów.</w:t>
       </w:r>
     </w:p>
     <w:sectPr>

--- a/Podstawy Uczenia Maszynowego/Zaliczenie/3_0/Sprawozdanie.docx
+++ b/Podstawy Uczenia Maszynowego/Zaliczenie/3_0/Sprawozdanie.docx
@@ -44,7 +44,25 @@
           <w:sz w:val="32"/>
           <w:szCs w:val="32"/>
         </w:rPr>
-        <w:t>Wszystkie zadania będą wykonywane przeze mnie przy użyciu Pythona i jego bibliotek.</w:t>
+        <w:t xml:space="preserve">Wszystkie zadania będą wykonywane przeze mnie przy użyciu </w:t>
+      </w:r>
+      <w:proofErr w:type="spellStart"/>
+      <w:r>
+        <w:rPr>
+          <w:rFonts w:ascii="Calibri" w:hAnsi="Calibri" w:cs="Calibri"/>
+          <w:sz w:val="32"/>
+          <w:szCs w:val="32"/>
+        </w:rPr>
+        <w:t>Pythona</w:t>
+      </w:r>
+      <w:proofErr w:type="spellEnd"/>
+      <w:r>
+        <w:rPr>
+          <w:rFonts w:ascii="Calibri" w:hAnsi="Calibri" w:cs="Calibri"/>
+          <w:sz w:val="32"/>
+          <w:szCs w:val="32"/>
+        </w:rPr>
+        <w:t xml:space="preserve"> i jego bibliotek.</w:t>
       </w:r>
       <w:r>
         <w:rPr>
@@ -82,7 +100,43 @@
           <w:sz w:val="32"/>
           <w:szCs w:val="32"/>
         </w:rPr>
-        <w:t xml:space="preserve">Stworzenie drzewa decyzyjnego na datasecie titanic (dostępny pod linkiem: </w:t>
+        <w:t xml:space="preserve">Stworzenie drzewa decyzyjnego na </w:t>
+      </w:r>
+      <w:proofErr w:type="spellStart"/>
+      <w:r>
+        <w:rPr>
+          <w:rFonts w:ascii="Calibri" w:hAnsi="Calibri" w:cs="Calibri"/>
+          <w:sz w:val="32"/>
+          <w:szCs w:val="32"/>
+        </w:rPr>
+        <w:t>datasecie</w:t>
+      </w:r>
+      <w:proofErr w:type="spellEnd"/>
+      <w:r>
+        <w:rPr>
+          <w:rFonts w:ascii="Calibri" w:hAnsi="Calibri" w:cs="Calibri"/>
+          <w:sz w:val="32"/>
+          <w:szCs w:val="32"/>
+        </w:rPr>
+        <w:t xml:space="preserve"> </w:t>
+      </w:r>
+      <w:proofErr w:type="spellStart"/>
+      <w:r>
+        <w:rPr>
+          <w:rFonts w:ascii="Calibri" w:hAnsi="Calibri" w:cs="Calibri"/>
+          <w:sz w:val="32"/>
+          <w:szCs w:val="32"/>
+        </w:rPr>
+        <w:t>titanic</w:t>
+      </w:r>
+      <w:proofErr w:type="spellEnd"/>
+      <w:r>
+        <w:rPr>
+          <w:rFonts w:ascii="Calibri" w:hAnsi="Calibri" w:cs="Calibri"/>
+          <w:sz w:val="32"/>
+          <w:szCs w:val="32"/>
+        </w:rPr>
+        <w:t xml:space="preserve"> (dostępny pod linkiem: </w:t>
       </w:r>
       <w:hyperlink r:id="rId5" w:history="1">
         <w:r>
@@ -127,7 +181,43 @@
           <w:sz w:val="24"/>
           <w:szCs w:val="24"/>
         </w:rPr>
-        <w:t>Do wykonania tego zadania użyję biblioteki Scikit-Learn, do wczytania i manipulacji danymi będę używał Pandas.</w:t>
+        <w:t xml:space="preserve">Do wykonania tego zadania użyję biblioteki </w:t>
+      </w:r>
+      <w:proofErr w:type="spellStart"/>
+      <w:r>
+        <w:rPr>
+          <w:rFonts w:ascii="Calibri" w:hAnsi="Calibri" w:cs="Calibri"/>
+          <w:sz w:val="24"/>
+          <w:szCs w:val="24"/>
+        </w:rPr>
+        <w:t>Scikit-Learn</w:t>
+      </w:r>
+      <w:proofErr w:type="spellEnd"/>
+      <w:r>
+        <w:rPr>
+          <w:rFonts w:ascii="Calibri" w:hAnsi="Calibri" w:cs="Calibri"/>
+          <w:sz w:val="24"/>
+          <w:szCs w:val="24"/>
+        </w:rPr>
+        <w:t xml:space="preserve">, do wczytania i manipulacji danymi będę używał </w:t>
+      </w:r>
+      <w:proofErr w:type="spellStart"/>
+      <w:r>
+        <w:rPr>
+          <w:rFonts w:ascii="Calibri" w:hAnsi="Calibri" w:cs="Calibri"/>
+          <w:sz w:val="24"/>
+          <w:szCs w:val="24"/>
+        </w:rPr>
+        <w:t>Pandas</w:t>
+      </w:r>
+      <w:proofErr w:type="spellEnd"/>
+      <w:r>
+        <w:rPr>
+          <w:rFonts w:ascii="Calibri" w:hAnsi="Calibri" w:cs="Calibri"/>
+          <w:sz w:val="24"/>
+          <w:szCs w:val="24"/>
+        </w:rPr>
+        <w:t>.</w:t>
       </w:r>
     </w:p>
     <w:p>
@@ -213,24 +303,60 @@
           <w:sz w:val="24"/>
           <w:szCs w:val="24"/>
         </w:rPr>
-        <w:t>Interesuje mnie zestaw do treningu, z którego muszę wydzielić dane oraz target, którym będzie kolumna Survived.</w:t>
-      </w:r>
-    </w:p>
-    <w:p>
-      <w:pPr>
-        <w:rPr>
-          <w:rFonts w:ascii="Calibri" w:hAnsi="Calibri" w:cs="Calibri"/>
-          <w:sz w:val="24"/>
-          <w:szCs w:val="24"/>
-        </w:rPr>
-      </w:pPr>
-      <w:r>
-        <w:rPr>
-          <w:rFonts w:ascii="Calibri" w:hAnsi="Calibri" w:cs="Calibri"/>
-          <w:sz w:val="24"/>
-          <w:szCs w:val="24"/>
-        </w:rPr>
-        <w:t xml:space="preserve">Zanim jednak to zrobie, warto byłoby uzupełnić brakujące dane wiekowe niektórych pasażerów. Wiek w tym przypadku pełni dosyć ważną rolę jeśli rozważamy przetrwanie pasażerów. </w:t>
+        <w:t xml:space="preserve">Interesuje mnie zestaw do treningu, z którego muszę wydzielić dane oraz target, którym będzie kolumna </w:t>
+      </w:r>
+      <w:proofErr w:type="spellStart"/>
+      <w:r>
+        <w:rPr>
+          <w:rFonts w:ascii="Calibri" w:hAnsi="Calibri" w:cs="Calibri"/>
+          <w:sz w:val="24"/>
+          <w:szCs w:val="24"/>
+        </w:rPr>
+        <w:t>Survived</w:t>
+      </w:r>
+      <w:proofErr w:type="spellEnd"/>
+      <w:r>
+        <w:rPr>
+          <w:rFonts w:ascii="Calibri" w:hAnsi="Calibri" w:cs="Calibri"/>
+          <w:sz w:val="24"/>
+          <w:szCs w:val="24"/>
+        </w:rPr>
+        <w:t>.</w:t>
+      </w:r>
+    </w:p>
+    <w:p>
+      <w:pPr>
+        <w:rPr>
+          <w:rFonts w:ascii="Calibri" w:hAnsi="Calibri" w:cs="Calibri"/>
+          <w:sz w:val="24"/>
+          <w:szCs w:val="24"/>
+        </w:rPr>
+      </w:pPr>
+      <w:r>
+        <w:rPr>
+          <w:rFonts w:ascii="Calibri" w:hAnsi="Calibri" w:cs="Calibri"/>
+          <w:sz w:val="24"/>
+          <w:szCs w:val="24"/>
+        </w:rPr>
+        <w:t xml:space="preserve">Zanim jednak to </w:t>
+      </w:r>
+      <w:proofErr w:type="spellStart"/>
+      <w:r>
+        <w:rPr>
+          <w:rFonts w:ascii="Calibri" w:hAnsi="Calibri" w:cs="Calibri"/>
+          <w:sz w:val="24"/>
+          <w:szCs w:val="24"/>
+        </w:rPr>
+        <w:t>zrobie</w:t>
+      </w:r>
+      <w:proofErr w:type="spellEnd"/>
+      <w:r>
+        <w:rPr>
+          <w:rFonts w:ascii="Calibri" w:hAnsi="Calibri" w:cs="Calibri"/>
+          <w:sz w:val="24"/>
+          <w:szCs w:val="24"/>
+        </w:rPr>
+        <w:t xml:space="preserve">, warto byłoby uzupełnić brakujące dane wiekowe niektórych pasażerów. Wiek w tym przypadku pełni dosyć ważną rolę jeśli rozważamy przetrwanie pasażerów. </w:t>
       </w:r>
       <w:r>
         <w:rPr>
@@ -369,7 +495,43 @@
           <w:sz w:val="24"/>
           <w:szCs w:val="24"/>
         </w:rPr>
-        <w:t>['Survived','Pclass','Sex']</w:t>
+        <w:t>['</w:t>
+      </w:r>
+      <w:proofErr w:type="spellStart"/>
+      <w:r>
+        <w:rPr>
+          <w:rFonts w:ascii="Calibri" w:hAnsi="Calibri" w:cs="Calibri"/>
+          <w:sz w:val="24"/>
+          <w:szCs w:val="24"/>
+        </w:rPr>
+        <w:t>Survived</w:t>
+      </w:r>
+      <w:proofErr w:type="spellEnd"/>
+      <w:r>
+        <w:rPr>
+          <w:rFonts w:ascii="Calibri" w:hAnsi="Calibri" w:cs="Calibri"/>
+          <w:sz w:val="24"/>
+          <w:szCs w:val="24"/>
+        </w:rPr>
+        <w:t>','</w:t>
+      </w:r>
+      <w:proofErr w:type="spellStart"/>
+      <w:r>
+        <w:rPr>
+          <w:rFonts w:ascii="Calibri" w:hAnsi="Calibri" w:cs="Calibri"/>
+          <w:sz w:val="24"/>
+          <w:szCs w:val="24"/>
+        </w:rPr>
+        <w:t>Pclass</w:t>
+      </w:r>
+      <w:proofErr w:type="spellEnd"/>
+      <w:r>
+        <w:rPr>
+          <w:rFonts w:ascii="Calibri" w:hAnsi="Calibri" w:cs="Calibri"/>
+          <w:sz w:val="24"/>
+          <w:szCs w:val="24"/>
+        </w:rPr>
+        <w:t>','Sex']</w:t>
       </w:r>
       <w:r>
         <w:rPr>
@@ -394,7 +556,25 @@
           <w:sz w:val="24"/>
           <w:szCs w:val="24"/>
         </w:rPr>
-        <w:t xml:space="preserve">Uzupełniam dane przy użyciu .fillna(): </w:t>
+        <w:t>Uzupełniam dane przy użyciu .</w:t>
+      </w:r>
+      <w:proofErr w:type="spellStart"/>
+      <w:r>
+        <w:rPr>
+          <w:rFonts w:ascii="Calibri" w:hAnsi="Calibri" w:cs="Calibri"/>
+          <w:sz w:val="24"/>
+          <w:szCs w:val="24"/>
+        </w:rPr>
+        <w:t>fillna</w:t>
+      </w:r>
+      <w:proofErr w:type="spellEnd"/>
+      <w:r>
+        <w:rPr>
+          <w:rFonts w:ascii="Calibri" w:hAnsi="Calibri" w:cs="Calibri"/>
+          <w:sz w:val="24"/>
+          <w:szCs w:val="24"/>
+        </w:rPr>
+        <w:t xml:space="preserve">(): </w:t>
       </w:r>
     </w:p>
     <w:p>
@@ -481,7 +661,43 @@
           <w:sz w:val="24"/>
           <w:szCs w:val="24"/>
         </w:rPr>
-        <w:t xml:space="preserve"> Dodaje nową kolumnę FamilySize oraz IsAlone, rezygnując z niepotrzebnych.</w:t>
+        <w:t xml:space="preserve"> Dodaje nową kolumnę </w:t>
+      </w:r>
+      <w:proofErr w:type="spellStart"/>
+      <w:r>
+        <w:rPr>
+          <w:rFonts w:ascii="Calibri" w:hAnsi="Calibri" w:cs="Calibri"/>
+          <w:sz w:val="24"/>
+          <w:szCs w:val="24"/>
+        </w:rPr>
+        <w:t>FamilySize</w:t>
+      </w:r>
+      <w:proofErr w:type="spellEnd"/>
+      <w:r>
+        <w:rPr>
+          <w:rFonts w:ascii="Calibri" w:hAnsi="Calibri" w:cs="Calibri"/>
+          <w:sz w:val="24"/>
+          <w:szCs w:val="24"/>
+        </w:rPr>
+        <w:t xml:space="preserve"> oraz </w:t>
+      </w:r>
+      <w:proofErr w:type="spellStart"/>
+      <w:r>
+        <w:rPr>
+          <w:rFonts w:ascii="Calibri" w:hAnsi="Calibri" w:cs="Calibri"/>
+          <w:sz w:val="24"/>
+          <w:szCs w:val="24"/>
+        </w:rPr>
+        <w:t>IsAlone</w:t>
+      </w:r>
+      <w:proofErr w:type="spellEnd"/>
+      <w:r>
+        <w:rPr>
+          <w:rFonts w:ascii="Calibri" w:hAnsi="Calibri" w:cs="Calibri"/>
+          <w:sz w:val="24"/>
+          <w:szCs w:val="24"/>
+        </w:rPr>
+        <w:t>, rezygnując z niepotrzebnych.</w:t>
       </w:r>
     </w:p>
     <w:p>
@@ -550,7 +766,25 @@
           <w:sz w:val="24"/>
           <w:szCs w:val="24"/>
         </w:rPr>
-        <w:t>Przy użyciu biblioteki Seaborn, można w fajny sposób zwizualizować korelacje między danymi:</w:t>
+        <w:t xml:space="preserve">Przy użyciu biblioteki </w:t>
+      </w:r>
+      <w:proofErr w:type="spellStart"/>
+      <w:r>
+        <w:rPr>
+          <w:rFonts w:ascii="Calibri" w:hAnsi="Calibri" w:cs="Calibri"/>
+          <w:sz w:val="24"/>
+          <w:szCs w:val="24"/>
+        </w:rPr>
+        <w:t>Seaborn</w:t>
+      </w:r>
+      <w:proofErr w:type="spellEnd"/>
+      <w:r>
+        <w:rPr>
+          <w:rFonts w:ascii="Calibri" w:hAnsi="Calibri" w:cs="Calibri"/>
+          <w:sz w:val="24"/>
+          <w:szCs w:val="24"/>
+        </w:rPr>
+        <w:t>, można w fajny sposób zwizualizować korelacje między danymi:</w:t>
       </w:r>
     </w:p>
     <w:p>
@@ -620,25 +854,71 @@
           <w:szCs w:val="24"/>
         </w:rPr>
         <w:lastRenderedPageBreak/>
-        <w:t>Chciałbym teraz sprawdzić, jak głębokie drzewo będzie najbardziej optymalne w naszym przypadku. Do tego, użyję sobie techniki Cross Validation, która będzie dzielić nasz train set na części i obliczać celność dla każdej z nich.</w:t>
-      </w:r>
-    </w:p>
-    <w:p>
-      <w:pPr>
-        <w:rPr>
-          <w:rFonts w:ascii="Calibri" w:hAnsi="Calibri" w:cs="Calibri"/>
-          <w:sz w:val="24"/>
-          <w:szCs w:val="24"/>
-        </w:rPr>
-      </w:pPr>
-      <w:r>
-        <w:rPr>
-          <w:rFonts w:ascii="Calibri" w:hAnsi="Calibri" w:cs="Calibri"/>
-          <w:sz w:val="24"/>
-          <w:szCs w:val="24"/>
-        </w:rPr>
-        <w:t>Możliwe głębokości ustawiłem na od 1 do ilości kategorii w datasecie</w:t>
-      </w:r>
+        <w:t xml:space="preserve">Chciałbym teraz sprawdzić, jak głębokie drzewo będzie najbardziej optymalne w naszym przypadku. Do tego, użyję sobie techniki Cross </w:t>
+      </w:r>
+      <w:proofErr w:type="spellStart"/>
+      <w:r>
+        <w:rPr>
+          <w:rFonts w:ascii="Calibri" w:hAnsi="Calibri" w:cs="Calibri"/>
+          <w:sz w:val="24"/>
+          <w:szCs w:val="24"/>
+        </w:rPr>
+        <w:t>Validation</w:t>
+      </w:r>
+      <w:proofErr w:type="spellEnd"/>
+      <w:r>
+        <w:rPr>
+          <w:rFonts w:ascii="Calibri" w:hAnsi="Calibri" w:cs="Calibri"/>
+          <w:sz w:val="24"/>
+          <w:szCs w:val="24"/>
+        </w:rPr>
+        <w:t xml:space="preserve">, która będzie dzielić nasz </w:t>
+      </w:r>
+      <w:proofErr w:type="spellStart"/>
+      <w:r>
+        <w:rPr>
+          <w:rFonts w:ascii="Calibri" w:hAnsi="Calibri" w:cs="Calibri"/>
+          <w:sz w:val="24"/>
+          <w:szCs w:val="24"/>
+        </w:rPr>
+        <w:t>train</w:t>
+      </w:r>
+      <w:proofErr w:type="spellEnd"/>
+      <w:r>
+        <w:rPr>
+          <w:rFonts w:ascii="Calibri" w:hAnsi="Calibri" w:cs="Calibri"/>
+          <w:sz w:val="24"/>
+          <w:szCs w:val="24"/>
+        </w:rPr>
+        <w:t xml:space="preserve"> set na części i obliczać celność dla każdej z nich.</w:t>
+      </w:r>
+    </w:p>
+    <w:p>
+      <w:pPr>
+        <w:rPr>
+          <w:rFonts w:ascii="Calibri" w:hAnsi="Calibri" w:cs="Calibri"/>
+          <w:sz w:val="24"/>
+          <w:szCs w:val="24"/>
+        </w:rPr>
+      </w:pPr>
+      <w:r>
+        <w:rPr>
+          <w:rFonts w:ascii="Calibri" w:hAnsi="Calibri" w:cs="Calibri"/>
+          <w:sz w:val="24"/>
+          <w:szCs w:val="24"/>
+        </w:rPr>
+        <w:t xml:space="preserve">Możliwe głębokości ustawiłem na od 1 do ilości kategorii w </w:t>
+      </w:r>
+      <w:proofErr w:type="spellStart"/>
+      <w:r>
+        <w:rPr>
+          <w:rFonts w:ascii="Calibri" w:hAnsi="Calibri" w:cs="Calibri"/>
+          <w:sz w:val="24"/>
+          <w:szCs w:val="24"/>
+        </w:rPr>
+        <w:t>datasecie</w:t>
+      </w:r>
+      <w:proofErr w:type="spellEnd"/>
       <w:r>
         <w:rPr>
           <w:rFonts w:ascii="Calibri" w:hAnsi="Calibri" w:cs="Calibri"/>
@@ -923,7 +1203,25 @@
           <w:sz w:val="24"/>
           <w:szCs w:val="24"/>
         </w:rPr>
-        <w:t>Wytrenowany model zapisuje sobie, dodatkowo zapisuje sobie png z moim drzewem w celu wizualizacji</w:t>
+        <w:t xml:space="preserve">Wytrenowany model zapisuje sobie, dodatkowo zapisuje sobie </w:t>
+      </w:r>
+      <w:proofErr w:type="spellStart"/>
+      <w:r>
+        <w:rPr>
+          <w:rFonts w:ascii="Calibri" w:hAnsi="Calibri" w:cs="Calibri"/>
+          <w:sz w:val="24"/>
+          <w:szCs w:val="24"/>
+        </w:rPr>
+        <w:t>png</w:t>
+      </w:r>
+      <w:proofErr w:type="spellEnd"/>
+      <w:r>
+        <w:rPr>
+          <w:rFonts w:ascii="Calibri" w:hAnsi="Calibri" w:cs="Calibri"/>
+          <w:sz w:val="24"/>
+          <w:szCs w:val="24"/>
+        </w:rPr>
+        <w:t xml:space="preserve"> z moim drzewem w celu wizualizacji</w:t>
       </w:r>
       <w:r>
         <w:rPr>
@@ -1000,24 +1298,52 @@
           <w:sz w:val="24"/>
           <w:szCs w:val="24"/>
         </w:rPr>
-        <w:t>Do stworzenia obrazu użyłem biblioteki Graphviz</w:t>
-      </w:r>
-    </w:p>
-    <w:p>
-      <w:pPr>
-        <w:rPr>
-          <w:rFonts w:ascii="Calibri" w:hAnsi="Calibri" w:cs="Calibri"/>
-          <w:sz w:val="24"/>
-          <w:szCs w:val="24"/>
-        </w:rPr>
-      </w:pPr>
-      <w:r>
-        <w:rPr>
-          <w:rFonts w:ascii="Calibri" w:hAnsi="Calibri" w:cs="Calibri"/>
-          <w:sz w:val="24"/>
-          <w:szCs w:val="24"/>
-        </w:rPr>
-        <w:t>Obraz drzewa zapisany jest w pliku tree_image (za szeroki by tu wkleić).</w:t>
+        <w:t xml:space="preserve">Do stworzenia obrazu użyłem biblioteki </w:t>
+      </w:r>
+      <w:proofErr w:type="spellStart"/>
+      <w:r>
+        <w:rPr>
+          <w:rFonts w:ascii="Calibri" w:hAnsi="Calibri" w:cs="Calibri"/>
+          <w:sz w:val="24"/>
+          <w:szCs w:val="24"/>
+        </w:rPr>
+        <w:t>Graphviz</w:t>
+      </w:r>
+      <w:proofErr w:type="spellEnd"/>
+    </w:p>
+    <w:p>
+      <w:pPr>
+        <w:rPr>
+          <w:rFonts w:ascii="Calibri" w:hAnsi="Calibri" w:cs="Calibri"/>
+          <w:sz w:val="24"/>
+          <w:szCs w:val="24"/>
+        </w:rPr>
+      </w:pPr>
+      <w:r>
+        <w:rPr>
+          <w:rFonts w:ascii="Calibri" w:hAnsi="Calibri" w:cs="Calibri"/>
+          <w:sz w:val="24"/>
+          <w:szCs w:val="24"/>
+        </w:rPr>
+        <w:t xml:space="preserve">Obraz drzewa zapisany jest w pliku </w:t>
+      </w:r>
+      <w:proofErr w:type="spellStart"/>
+      <w:r>
+        <w:rPr>
+          <w:rFonts w:ascii="Calibri" w:hAnsi="Calibri" w:cs="Calibri"/>
+          <w:sz w:val="24"/>
+          <w:szCs w:val="24"/>
+        </w:rPr>
+        <w:t>tree_image</w:t>
+      </w:r>
+      <w:proofErr w:type="spellEnd"/>
+      <w:r>
+        <w:rPr>
+          <w:rFonts w:ascii="Calibri" w:hAnsi="Calibri" w:cs="Calibri"/>
+          <w:sz w:val="24"/>
+          <w:szCs w:val="24"/>
+        </w:rPr>
+        <w:t xml:space="preserve"> (za szeroki by tu wkleić).</w:t>
       </w:r>
     </w:p>
     <w:p>
@@ -1243,7 +1569,25 @@
           <w:szCs w:val="24"/>
         </w:rPr>
         <w:br/>
-        <w:t>Wejście będzie posiadać 2 neurony – na 1 i 0, warstwa ukryta może być w tym przypadku prosta, na 3 lub 4 neurony. Wyjście na 1 neuron jest wystarczające, będzie to float od 0 do 1, który zostanie zaokrąglony</w:t>
+        <w:t xml:space="preserve">Wejście będzie posiadać 2 neurony – na 1 i 0, warstwa ukryta może być w tym przypadku prosta, na 3 lub 4 neurony. Wyjście na 1 neuron jest wystarczające, będzie to </w:t>
+      </w:r>
+      <w:proofErr w:type="spellStart"/>
+      <w:r>
+        <w:rPr>
+          <w:rFonts w:ascii="Calibri" w:hAnsi="Calibri" w:cs="Calibri"/>
+          <w:sz w:val="24"/>
+          <w:szCs w:val="24"/>
+        </w:rPr>
+        <w:t>float</w:t>
+      </w:r>
+      <w:proofErr w:type="spellEnd"/>
+      <w:r>
+        <w:rPr>
+          <w:rFonts w:ascii="Calibri" w:hAnsi="Calibri" w:cs="Calibri"/>
+          <w:sz w:val="24"/>
+          <w:szCs w:val="24"/>
+        </w:rPr>
+        <w:t xml:space="preserve"> od 0 do 1, który zostanie zaokrąglony</w:t>
       </w:r>
       <w:r>
         <w:rPr>
@@ -1268,7 +1612,25 @@
           <w:sz w:val="24"/>
           <w:szCs w:val="24"/>
         </w:rPr>
-        <w:t>Do implementacji potrzebna mi będzie biblioteka PyTorch.</w:t>
+        <w:t xml:space="preserve">Do implementacji potrzebna mi będzie biblioteka </w:t>
+      </w:r>
+      <w:proofErr w:type="spellStart"/>
+      <w:r>
+        <w:rPr>
+          <w:rFonts w:ascii="Calibri" w:hAnsi="Calibri" w:cs="Calibri"/>
+          <w:sz w:val="24"/>
+          <w:szCs w:val="24"/>
+        </w:rPr>
+        <w:t>PyTorch</w:t>
+      </w:r>
+      <w:proofErr w:type="spellEnd"/>
+      <w:r>
+        <w:rPr>
+          <w:rFonts w:ascii="Calibri" w:hAnsi="Calibri" w:cs="Calibri"/>
+          <w:sz w:val="24"/>
+          <w:szCs w:val="24"/>
+        </w:rPr>
+        <w:t>.</w:t>
       </w:r>
       <w:r>
         <w:rPr>
@@ -1302,8 +1664,18 @@
           <w:sz w:val="24"/>
           <w:szCs w:val="24"/>
         </w:rPr>
-        <w:t>Z racji, że XOR jest łatwym problemem, w tym przypadku nie będzie konieczne robienie dużego datasetu</w:t>
-      </w:r>
+        <w:t xml:space="preserve">Z racji, że XOR jest łatwym problemem, w tym przypadku nie będzie konieczne robienie dużego </w:t>
+      </w:r>
+      <w:proofErr w:type="spellStart"/>
+      <w:r>
+        <w:rPr>
+          <w:rFonts w:ascii="Calibri" w:hAnsi="Calibri" w:cs="Calibri"/>
+          <w:sz w:val="24"/>
+          <w:szCs w:val="24"/>
+        </w:rPr>
+        <w:t>datasetu</w:t>
+      </w:r>
+      <w:proofErr w:type="spellEnd"/>
       <w:r>
         <w:rPr>
           <w:rFonts w:ascii="Calibri" w:hAnsi="Calibri" w:cs="Calibri"/>
@@ -1511,24 +1883,132 @@
           <w:sz w:val="24"/>
           <w:szCs w:val="24"/>
         </w:rPr>
-        <w:t>Teraz gdy mamy nasz model, zostało zinicjalizowanie go. Następnie musimy też wybrać funkcję straty i optymalizatora.</w:t>
-      </w:r>
-    </w:p>
-    <w:p>
-      <w:pPr>
-        <w:rPr>
-          <w:rFonts w:ascii="Calibri" w:hAnsi="Calibri" w:cs="Calibri"/>
-          <w:sz w:val="24"/>
-          <w:szCs w:val="24"/>
-        </w:rPr>
-      </w:pPr>
-      <w:r>
-        <w:rPr>
-          <w:rFonts w:ascii="Calibri" w:hAnsi="Calibri" w:cs="Calibri"/>
-          <w:sz w:val="24"/>
-          <w:szCs w:val="24"/>
-        </w:rPr>
-        <w:t>Jako f-cje straty użyje MSE Loss ( Mean Squared error Loss), która jest stosowania do za</w:t>
+        <w:t xml:space="preserve">Teraz gdy mamy nasz model, zostało </w:t>
+      </w:r>
+      <w:proofErr w:type="spellStart"/>
+      <w:r>
+        <w:rPr>
+          <w:rFonts w:ascii="Calibri" w:hAnsi="Calibri" w:cs="Calibri"/>
+          <w:sz w:val="24"/>
+          <w:szCs w:val="24"/>
+        </w:rPr>
+        <w:t>zinicjalizowanie</w:t>
+      </w:r>
+      <w:proofErr w:type="spellEnd"/>
+      <w:r>
+        <w:rPr>
+          <w:rFonts w:ascii="Calibri" w:hAnsi="Calibri" w:cs="Calibri"/>
+          <w:sz w:val="24"/>
+          <w:szCs w:val="24"/>
+        </w:rPr>
+        <w:t xml:space="preserve"> go. Następnie musimy też wybrać funkcję straty i optymalizatora.</w:t>
+      </w:r>
+    </w:p>
+    <w:p>
+      <w:pPr>
+        <w:rPr>
+          <w:rFonts w:ascii="Calibri" w:hAnsi="Calibri" w:cs="Calibri"/>
+          <w:sz w:val="24"/>
+          <w:szCs w:val="24"/>
+        </w:rPr>
+      </w:pPr>
+      <w:r>
+        <w:rPr>
+          <w:rFonts w:ascii="Calibri" w:hAnsi="Calibri" w:cs="Calibri"/>
+          <w:sz w:val="24"/>
+          <w:szCs w:val="24"/>
+        </w:rPr>
+        <w:t>Jako f-</w:t>
+      </w:r>
+      <w:proofErr w:type="spellStart"/>
+      <w:r>
+        <w:rPr>
+          <w:rFonts w:ascii="Calibri" w:hAnsi="Calibri" w:cs="Calibri"/>
+          <w:sz w:val="24"/>
+          <w:szCs w:val="24"/>
+        </w:rPr>
+        <w:t>cje</w:t>
+      </w:r>
+      <w:proofErr w:type="spellEnd"/>
+      <w:r>
+        <w:rPr>
+          <w:rFonts w:ascii="Calibri" w:hAnsi="Calibri" w:cs="Calibri"/>
+          <w:sz w:val="24"/>
+          <w:szCs w:val="24"/>
+        </w:rPr>
+        <w:t xml:space="preserve"> straty użyje MSE </w:t>
+      </w:r>
+      <w:proofErr w:type="spellStart"/>
+      <w:r>
+        <w:rPr>
+          <w:rFonts w:ascii="Calibri" w:hAnsi="Calibri" w:cs="Calibri"/>
+          <w:sz w:val="24"/>
+          <w:szCs w:val="24"/>
+        </w:rPr>
+        <w:t>Loss</w:t>
+      </w:r>
+      <w:proofErr w:type="spellEnd"/>
+      <w:r>
+        <w:rPr>
+          <w:rFonts w:ascii="Calibri" w:hAnsi="Calibri" w:cs="Calibri"/>
+          <w:sz w:val="24"/>
+          <w:szCs w:val="24"/>
+        </w:rPr>
+        <w:t xml:space="preserve"> ( </w:t>
+      </w:r>
+      <w:proofErr w:type="spellStart"/>
+      <w:r>
+        <w:rPr>
+          <w:rFonts w:ascii="Calibri" w:hAnsi="Calibri" w:cs="Calibri"/>
+          <w:sz w:val="24"/>
+          <w:szCs w:val="24"/>
+        </w:rPr>
+        <w:t>Mean</w:t>
+      </w:r>
+      <w:proofErr w:type="spellEnd"/>
+      <w:r>
+        <w:rPr>
+          <w:rFonts w:ascii="Calibri" w:hAnsi="Calibri" w:cs="Calibri"/>
+          <w:sz w:val="24"/>
+          <w:szCs w:val="24"/>
+        </w:rPr>
+        <w:t xml:space="preserve"> </w:t>
+      </w:r>
+      <w:proofErr w:type="spellStart"/>
+      <w:r>
+        <w:rPr>
+          <w:rFonts w:ascii="Calibri" w:hAnsi="Calibri" w:cs="Calibri"/>
+          <w:sz w:val="24"/>
+          <w:szCs w:val="24"/>
+        </w:rPr>
+        <w:t>Squared</w:t>
+      </w:r>
+      <w:proofErr w:type="spellEnd"/>
+      <w:r>
+        <w:rPr>
+          <w:rFonts w:ascii="Calibri" w:hAnsi="Calibri" w:cs="Calibri"/>
+          <w:sz w:val="24"/>
+          <w:szCs w:val="24"/>
+        </w:rPr>
+        <w:t xml:space="preserve"> error </w:t>
+      </w:r>
+      <w:proofErr w:type="spellStart"/>
+      <w:r>
+        <w:rPr>
+          <w:rFonts w:ascii="Calibri" w:hAnsi="Calibri" w:cs="Calibri"/>
+          <w:sz w:val="24"/>
+          <w:szCs w:val="24"/>
+        </w:rPr>
+        <w:t>Loss</w:t>
+      </w:r>
+      <w:proofErr w:type="spellEnd"/>
+      <w:r>
+        <w:rPr>
+          <w:rFonts w:ascii="Calibri" w:hAnsi="Calibri" w:cs="Calibri"/>
+          <w:sz w:val="24"/>
+          <w:szCs w:val="24"/>
+        </w:rPr>
+        <w:t>), która jest stosowania do za</w:t>
       </w:r>
       <w:r>
         <w:rPr>
@@ -1553,7 +2033,43 @@
           <w:sz w:val="24"/>
           <w:szCs w:val="24"/>
         </w:rPr>
-        <w:t>Co do optymalizatora użyje SGD (Stochastic Gradient Descent), który jest prostym i powszechnie używanym optymalizatorem</w:t>
+        <w:t>Co do optymalizatora użyje SGD (</w:t>
+      </w:r>
+      <w:proofErr w:type="spellStart"/>
+      <w:r>
+        <w:rPr>
+          <w:rFonts w:ascii="Calibri" w:hAnsi="Calibri" w:cs="Calibri"/>
+          <w:sz w:val="24"/>
+          <w:szCs w:val="24"/>
+        </w:rPr>
+        <w:t>Stochastic</w:t>
+      </w:r>
+      <w:proofErr w:type="spellEnd"/>
+      <w:r>
+        <w:rPr>
+          <w:rFonts w:ascii="Calibri" w:hAnsi="Calibri" w:cs="Calibri"/>
+          <w:sz w:val="24"/>
+          <w:szCs w:val="24"/>
+        </w:rPr>
+        <w:t xml:space="preserve"> Gradient </w:t>
+      </w:r>
+      <w:proofErr w:type="spellStart"/>
+      <w:r>
+        <w:rPr>
+          <w:rFonts w:ascii="Calibri" w:hAnsi="Calibri" w:cs="Calibri"/>
+          <w:sz w:val="24"/>
+          <w:szCs w:val="24"/>
+        </w:rPr>
+        <w:t>Descent</w:t>
+      </w:r>
+      <w:proofErr w:type="spellEnd"/>
+      <w:r>
+        <w:rPr>
+          <w:rFonts w:ascii="Calibri" w:hAnsi="Calibri" w:cs="Calibri"/>
+          <w:sz w:val="24"/>
+          <w:szCs w:val="24"/>
+        </w:rPr>
+        <w:t>), który jest prostym i powszechnie używanym optymalizatorem</w:t>
       </w:r>
       <w:r>
         <w:rPr>
@@ -1595,7 +2111,115 @@
           <w:sz w:val="24"/>
           <w:szCs w:val="24"/>
         </w:rPr>
-        <w:t xml:space="preserve">Przy problemach i przy tworzeniu sieci, często tworzy się blok w kodzie, dedykowany stworzeniu hiperparametrów, czyli parametrów modelu, które będą decydować o jego nauce. Są to parametry takie jak: ilość epok, learning rate(jak szybko model ma się uczyć), wielkość warstw modelu, ilość neuronów w warstwie, wielkość batchy czy foldów w przypadku Cross Validation itd… </w:t>
+        <w:t xml:space="preserve">Przy problemach i przy tworzeniu sieci, często tworzy się blok w kodzie, dedykowany stworzeniu </w:t>
+      </w:r>
+      <w:proofErr w:type="spellStart"/>
+      <w:r>
+        <w:rPr>
+          <w:rFonts w:ascii="Calibri" w:hAnsi="Calibri" w:cs="Calibri"/>
+          <w:sz w:val="24"/>
+          <w:szCs w:val="24"/>
+        </w:rPr>
+        <w:t>hiperparametrów</w:t>
+      </w:r>
+      <w:proofErr w:type="spellEnd"/>
+      <w:r>
+        <w:rPr>
+          <w:rFonts w:ascii="Calibri" w:hAnsi="Calibri" w:cs="Calibri"/>
+          <w:sz w:val="24"/>
+          <w:szCs w:val="24"/>
+        </w:rPr>
+        <w:t xml:space="preserve">, czyli parametrów modelu, które będą decydować o jego nauce. Są to parametry takie jak: ilość epok, learning </w:t>
+      </w:r>
+      <w:proofErr w:type="spellStart"/>
+      <w:r>
+        <w:rPr>
+          <w:rFonts w:ascii="Calibri" w:hAnsi="Calibri" w:cs="Calibri"/>
+          <w:sz w:val="24"/>
+          <w:szCs w:val="24"/>
+        </w:rPr>
+        <w:t>rate</w:t>
+      </w:r>
+      <w:proofErr w:type="spellEnd"/>
+      <w:r>
+        <w:rPr>
+          <w:rFonts w:ascii="Calibri" w:hAnsi="Calibri" w:cs="Calibri"/>
+          <w:sz w:val="24"/>
+          <w:szCs w:val="24"/>
+        </w:rPr>
+        <w:t xml:space="preserve">(jak szybko model ma się uczyć), wielkość warstw modelu, ilość neuronów w warstwie, wielkość </w:t>
+      </w:r>
+      <w:proofErr w:type="spellStart"/>
+      <w:r>
+        <w:rPr>
+          <w:rFonts w:ascii="Calibri" w:hAnsi="Calibri" w:cs="Calibri"/>
+          <w:sz w:val="24"/>
+          <w:szCs w:val="24"/>
+        </w:rPr>
+        <w:t>batchy</w:t>
+      </w:r>
+      <w:proofErr w:type="spellEnd"/>
+      <w:r>
+        <w:rPr>
+          <w:rFonts w:ascii="Calibri" w:hAnsi="Calibri" w:cs="Calibri"/>
+          <w:sz w:val="24"/>
+          <w:szCs w:val="24"/>
+        </w:rPr>
+        <w:t xml:space="preserve"> czy </w:t>
+      </w:r>
+      <w:proofErr w:type="spellStart"/>
+      <w:r>
+        <w:rPr>
+          <w:rFonts w:ascii="Calibri" w:hAnsi="Calibri" w:cs="Calibri"/>
+          <w:sz w:val="24"/>
+          <w:szCs w:val="24"/>
+        </w:rPr>
+        <w:t>foldów</w:t>
+      </w:r>
+      <w:proofErr w:type="spellEnd"/>
+      <w:r>
+        <w:rPr>
+          <w:rFonts w:ascii="Calibri" w:hAnsi="Calibri" w:cs="Calibri"/>
+          <w:sz w:val="24"/>
+          <w:szCs w:val="24"/>
+        </w:rPr>
+        <w:t xml:space="preserve"> w przypadku Cross </w:t>
+      </w:r>
+      <w:proofErr w:type="spellStart"/>
+      <w:r>
+        <w:rPr>
+          <w:rFonts w:ascii="Calibri" w:hAnsi="Calibri" w:cs="Calibri"/>
+          <w:sz w:val="24"/>
+          <w:szCs w:val="24"/>
+        </w:rPr>
+        <w:t>Validation</w:t>
+      </w:r>
+      <w:proofErr w:type="spellEnd"/>
+      <w:r>
+        <w:rPr>
+          <w:rFonts w:ascii="Calibri" w:hAnsi="Calibri" w:cs="Calibri"/>
+          <w:sz w:val="24"/>
+          <w:szCs w:val="24"/>
+        </w:rPr>
+        <w:t xml:space="preserve"> </w:t>
+      </w:r>
+      <w:proofErr w:type="spellStart"/>
+      <w:r>
+        <w:rPr>
+          <w:rFonts w:ascii="Calibri" w:hAnsi="Calibri" w:cs="Calibri"/>
+          <w:sz w:val="24"/>
+          <w:szCs w:val="24"/>
+        </w:rPr>
+        <w:t>itd</w:t>
+      </w:r>
+      <w:proofErr w:type="spellEnd"/>
+      <w:r>
+        <w:rPr>
+          <w:rFonts w:ascii="Calibri" w:hAnsi="Calibri" w:cs="Calibri"/>
+          <w:sz w:val="24"/>
+          <w:szCs w:val="24"/>
+        </w:rPr>
+        <w:t xml:space="preserve">… </w:t>
       </w:r>
     </w:p>
     <w:p>
@@ -1873,7 +2497,15 @@
     <w:p/>
     <w:p>
       <w:r>
-        <w:t>Dany problem był dosyć trywialny, dlatego szybko był on w stanie się nauczyć poprawnego rozpoznawania oraz rozwiązywania XORa.</w:t>
+        <w:t xml:space="preserve">Dany problem był dosyć trywialny, dlatego szybko był on w stanie się nauczyć poprawnego rozpoznawania oraz rozwiązywania </w:t>
+      </w:r>
+      <w:proofErr w:type="spellStart"/>
+      <w:r>
+        <w:t>XORa</w:t>
+      </w:r>
+      <w:proofErr w:type="spellEnd"/>
+      <w:r>
+        <w:t>.</w:t>
       </w:r>
     </w:p>
     <w:p>
@@ -2009,42 +2641,88 @@
           <w:szCs w:val="32"/>
         </w:rPr>
         <w:lastRenderedPageBreak/>
-        <w:t>Sieć konwolucyjna ucząca się MNIST</w:t>
-      </w:r>
-    </w:p>
-    <w:p>
-      <w:pPr>
+        <w:t xml:space="preserve">Sieć </w:t>
+      </w:r>
+      <w:proofErr w:type="spellStart"/>
+      <w:r>
         <w:rPr>
           <w:rFonts w:ascii="Calibri" w:hAnsi="Calibri" w:cs="Calibri"/>
           <w:sz w:val="32"/>
           <w:szCs w:val="32"/>
         </w:rPr>
-      </w:pPr>
-    </w:p>
-    <w:p>
-      <w:pPr>
-        <w:rPr>
-          <w:rFonts w:ascii="Calibri" w:hAnsi="Calibri" w:cs="Calibri"/>
-          <w:sz w:val="24"/>
-          <w:szCs w:val="24"/>
-        </w:rPr>
-      </w:pPr>
-      <w:r>
-        <w:rPr>
-          <w:rFonts w:ascii="Calibri" w:hAnsi="Calibri" w:cs="Calibri"/>
-          <w:sz w:val="24"/>
-          <w:szCs w:val="24"/>
-        </w:rPr>
-        <w:t>Sieć konwolucyjna j</w:t>
-      </w:r>
-      <w:r>
-        <w:rPr>
-          <w:rFonts w:ascii="Calibri" w:hAnsi="Calibri" w:cs="Calibri"/>
-          <w:sz w:val="24"/>
-          <w:szCs w:val="24"/>
-        </w:rPr>
-        <w:t>est to rodzaj sieci neuronowej, która skutecznie analizuje dane przestrzenne, takie jak obrazy. Działa poprzez przekształcanie wejściowego obrazu za pomocą serii warstw konwolucyjnych</w:t>
-      </w:r>
+        <w:t>konwolucyjna</w:t>
+      </w:r>
+      <w:proofErr w:type="spellEnd"/>
+      <w:r>
+        <w:rPr>
+          <w:rFonts w:ascii="Calibri" w:hAnsi="Calibri" w:cs="Calibri"/>
+          <w:sz w:val="32"/>
+          <w:szCs w:val="32"/>
+        </w:rPr>
+        <w:t xml:space="preserve"> ucząca się MNIST</w:t>
+      </w:r>
+    </w:p>
+    <w:p>
+      <w:pPr>
+        <w:rPr>
+          <w:rFonts w:ascii="Calibri" w:hAnsi="Calibri" w:cs="Calibri"/>
+          <w:sz w:val="32"/>
+          <w:szCs w:val="32"/>
+        </w:rPr>
+      </w:pPr>
+    </w:p>
+    <w:p>
+      <w:pPr>
+        <w:rPr>
+          <w:rFonts w:ascii="Calibri" w:hAnsi="Calibri" w:cs="Calibri"/>
+          <w:sz w:val="24"/>
+          <w:szCs w:val="24"/>
+        </w:rPr>
+      </w:pPr>
+      <w:r>
+        <w:rPr>
+          <w:rFonts w:ascii="Calibri" w:hAnsi="Calibri" w:cs="Calibri"/>
+          <w:sz w:val="24"/>
+          <w:szCs w:val="24"/>
+        </w:rPr>
+        <w:t xml:space="preserve">Sieć </w:t>
+      </w:r>
+      <w:proofErr w:type="spellStart"/>
+      <w:r>
+        <w:rPr>
+          <w:rFonts w:ascii="Calibri" w:hAnsi="Calibri" w:cs="Calibri"/>
+          <w:sz w:val="24"/>
+          <w:szCs w:val="24"/>
+        </w:rPr>
+        <w:t>konwolucyjna</w:t>
+      </w:r>
+      <w:proofErr w:type="spellEnd"/>
+      <w:r>
+        <w:rPr>
+          <w:rFonts w:ascii="Calibri" w:hAnsi="Calibri" w:cs="Calibri"/>
+          <w:sz w:val="24"/>
+          <w:szCs w:val="24"/>
+        </w:rPr>
+        <w:t xml:space="preserve"> j</w:t>
+      </w:r>
+      <w:r>
+        <w:rPr>
+          <w:rFonts w:ascii="Calibri" w:hAnsi="Calibri" w:cs="Calibri"/>
+          <w:sz w:val="24"/>
+          <w:szCs w:val="24"/>
+        </w:rPr>
+        <w:t xml:space="preserve">est to rodzaj sieci neuronowej, która skutecznie analizuje dane przestrzenne, takie jak obrazy. Działa poprzez przekształcanie wejściowego obrazu za pomocą serii warstw </w:t>
+      </w:r>
+      <w:proofErr w:type="spellStart"/>
+      <w:r>
+        <w:rPr>
+          <w:rFonts w:ascii="Calibri" w:hAnsi="Calibri" w:cs="Calibri"/>
+          <w:sz w:val="24"/>
+          <w:szCs w:val="24"/>
+        </w:rPr>
+        <w:t>konwolucyjnych</w:t>
+      </w:r>
+      <w:proofErr w:type="spellEnd"/>
       <w:r>
         <w:rPr>
           <w:rFonts w:ascii="Calibri" w:hAnsi="Calibri" w:cs="Calibri"/>
@@ -2068,7 +2746,25 @@
           <w:sz w:val="24"/>
           <w:szCs w:val="24"/>
         </w:rPr>
-        <w:t>Wykorzystując PyTorch stworzę sieć neuronową, która będzie posiadać</w:t>
+        <w:t xml:space="preserve">Wykorzystując </w:t>
+      </w:r>
+      <w:proofErr w:type="spellStart"/>
+      <w:r>
+        <w:rPr>
+          <w:rFonts w:ascii="Calibri" w:hAnsi="Calibri" w:cs="Calibri"/>
+          <w:sz w:val="24"/>
+          <w:szCs w:val="24"/>
+        </w:rPr>
+        <w:t>PyTorch</w:t>
+      </w:r>
+      <w:proofErr w:type="spellEnd"/>
+      <w:r>
+        <w:rPr>
+          <w:rFonts w:ascii="Calibri" w:hAnsi="Calibri" w:cs="Calibri"/>
+          <w:sz w:val="24"/>
+          <w:szCs w:val="24"/>
+        </w:rPr>
+        <w:t xml:space="preserve"> stworzę sieć neuronową, która będzie posiadać</w:t>
       </w:r>
       <w:r>
         <w:rPr>
@@ -2084,7 +2780,25 @@
           <w:sz w:val="24"/>
           <w:szCs w:val="24"/>
         </w:rPr>
-        <w:t xml:space="preserve"> warstwę konwolucyjną oraz warstwy liniowe.</w:t>
+        <w:t xml:space="preserve"> warstwę </w:t>
+      </w:r>
+      <w:proofErr w:type="spellStart"/>
+      <w:r>
+        <w:rPr>
+          <w:rFonts w:ascii="Calibri" w:hAnsi="Calibri" w:cs="Calibri"/>
+          <w:sz w:val="24"/>
+          <w:szCs w:val="24"/>
+        </w:rPr>
+        <w:t>konwolucyjną</w:t>
+      </w:r>
+      <w:proofErr w:type="spellEnd"/>
+      <w:r>
+        <w:rPr>
+          <w:rFonts w:ascii="Calibri" w:hAnsi="Calibri" w:cs="Calibri"/>
+          <w:sz w:val="24"/>
+          <w:szCs w:val="24"/>
+        </w:rPr>
+        <w:t xml:space="preserve"> oraz warstwy liniowe.</w:t>
       </w:r>
       <w:r>
         <w:rPr>
@@ -2123,6 +2837,7 @@
       <w:r>
         <w:rPr>
           <w:rFonts w:ascii="Calibri" w:hAnsi="Calibri" w:cs="Calibri"/>
+          <w:noProof/>
           <w:sz w:val="24"/>
           <w:szCs w:val="24"/>
         </w:rPr>
@@ -2187,7 +2902,43 @@
           <w:szCs w:val="24"/>
         </w:rPr>
         <w:lastRenderedPageBreak/>
-        <w:t>Definiuje warstwy. Ważne, aby warstwa konwolucyjna miała zdefiniowaną ilość kanałów (1 – szarość, 3 – RGB) wielkość jądra oraz pooling i jego wymiary.</w:t>
+        <w:t xml:space="preserve">Definiuje warstwy. Ważne, aby warstwa </w:t>
+      </w:r>
+      <w:proofErr w:type="spellStart"/>
+      <w:r>
+        <w:rPr>
+          <w:rFonts w:ascii="Calibri" w:hAnsi="Calibri" w:cs="Calibri"/>
+          <w:sz w:val="24"/>
+          <w:szCs w:val="24"/>
+        </w:rPr>
+        <w:t>konwolucyjna</w:t>
+      </w:r>
+      <w:proofErr w:type="spellEnd"/>
+      <w:r>
+        <w:rPr>
+          <w:rFonts w:ascii="Calibri" w:hAnsi="Calibri" w:cs="Calibri"/>
+          <w:sz w:val="24"/>
+          <w:szCs w:val="24"/>
+        </w:rPr>
+        <w:t xml:space="preserve"> miała zdefiniowaną ilość kanałów (1 – szarość, 3 – RGB) wielkość jądra oraz </w:t>
+      </w:r>
+      <w:proofErr w:type="spellStart"/>
+      <w:r>
+        <w:rPr>
+          <w:rFonts w:ascii="Calibri" w:hAnsi="Calibri" w:cs="Calibri"/>
+          <w:sz w:val="24"/>
+          <w:szCs w:val="24"/>
+        </w:rPr>
+        <w:t>pooling</w:t>
+      </w:r>
+      <w:proofErr w:type="spellEnd"/>
+      <w:r>
+        <w:rPr>
+          <w:rFonts w:ascii="Calibri" w:hAnsi="Calibri" w:cs="Calibri"/>
+          <w:sz w:val="24"/>
+          <w:szCs w:val="24"/>
+        </w:rPr>
+        <w:t xml:space="preserve"> i jego wymiary.</w:t>
       </w:r>
     </w:p>
     <w:p>
@@ -2213,7 +2964,42 @@
           <w:szCs w:val="24"/>
         </w:rPr>
         <w:br/>
-        <w:t>Pooling jest to proces łączenia podobnych sąsiednich pixeli (w tym przypadku 2x2) w jeden</w:t>
+      </w:r>
+      <w:proofErr w:type="spellStart"/>
+      <w:r>
+        <w:rPr>
+          <w:rFonts w:ascii="Calibri" w:hAnsi="Calibri" w:cs="Calibri"/>
+          <w:sz w:val="24"/>
+          <w:szCs w:val="24"/>
+        </w:rPr>
+        <w:t>Pooling</w:t>
+      </w:r>
+      <w:proofErr w:type="spellEnd"/>
+      <w:r>
+        <w:rPr>
+          <w:rFonts w:ascii="Calibri" w:hAnsi="Calibri" w:cs="Calibri"/>
+          <w:sz w:val="24"/>
+          <w:szCs w:val="24"/>
+        </w:rPr>
+        <w:t xml:space="preserve"> jest to proces łączenia podobnych sąsiednich </w:t>
+      </w:r>
+      <w:proofErr w:type="spellStart"/>
+      <w:r>
+        <w:rPr>
+          <w:rFonts w:ascii="Calibri" w:hAnsi="Calibri" w:cs="Calibri"/>
+          <w:sz w:val="24"/>
+          <w:szCs w:val="24"/>
+        </w:rPr>
+        <w:t>pixeli</w:t>
+      </w:r>
+      <w:proofErr w:type="spellEnd"/>
+      <w:r>
+        <w:rPr>
+          <w:rFonts w:ascii="Calibri" w:hAnsi="Calibri" w:cs="Calibri"/>
+          <w:sz w:val="24"/>
+          <w:szCs w:val="24"/>
+        </w:rPr>
+        <w:t xml:space="preserve"> (w tym przypadku 2x2) w jeden</w:t>
       </w:r>
       <w:r>
         <w:rPr>
@@ -2238,7 +3024,25 @@
           <w:sz w:val="24"/>
           <w:szCs w:val="24"/>
         </w:rPr>
-        <w:t>Jako funkcję aktywacji wybrałem ReLu, jest prosta (max(0, x)) oraz szybka w trenowaniu.</w:t>
+        <w:t xml:space="preserve">Jako funkcję aktywacji wybrałem </w:t>
+      </w:r>
+      <w:proofErr w:type="spellStart"/>
+      <w:r>
+        <w:rPr>
+          <w:rFonts w:ascii="Calibri" w:hAnsi="Calibri" w:cs="Calibri"/>
+          <w:sz w:val="24"/>
+          <w:szCs w:val="24"/>
+        </w:rPr>
+        <w:t>ReLu</w:t>
+      </w:r>
+      <w:proofErr w:type="spellEnd"/>
+      <w:r>
+        <w:rPr>
+          <w:rFonts w:ascii="Calibri" w:hAnsi="Calibri" w:cs="Calibri"/>
+          <w:sz w:val="24"/>
+          <w:szCs w:val="24"/>
+        </w:rPr>
+        <w:t>, jest prosta (max(0, x)) oraz szybka w trenowaniu.</w:t>
       </w:r>
     </w:p>
     <w:p>
@@ -2272,24 +3076,78 @@
           <w:sz w:val="24"/>
           <w:szCs w:val="24"/>
         </w:rPr>
-        <w:t>Na końcu wykonuje softmax, czyli skalowanie wyników sieci na prawdopodobieństwa sumujące się do 1.</w:t>
-      </w:r>
-    </w:p>
-    <w:p>
-      <w:pPr>
-        <w:rPr>
-          <w:rFonts w:ascii="Calibri" w:hAnsi="Calibri" w:cs="Calibri"/>
-          <w:sz w:val="24"/>
-          <w:szCs w:val="24"/>
-        </w:rPr>
-      </w:pPr>
-      <w:r>
-        <w:rPr>
-          <w:rFonts w:ascii="Calibri" w:hAnsi="Calibri" w:cs="Calibri"/>
-          <w:sz w:val="24"/>
-          <w:szCs w:val="24"/>
-        </w:rPr>
-        <w:t xml:space="preserve">Ważną warstwą jest też Flatten Layer, </w:t>
+        <w:t xml:space="preserve">Na końcu wykonuje </w:t>
+      </w:r>
+      <w:proofErr w:type="spellStart"/>
+      <w:r>
+        <w:rPr>
+          <w:rFonts w:ascii="Calibri" w:hAnsi="Calibri" w:cs="Calibri"/>
+          <w:sz w:val="24"/>
+          <w:szCs w:val="24"/>
+        </w:rPr>
+        <w:t>softmax</w:t>
+      </w:r>
+      <w:proofErr w:type="spellEnd"/>
+      <w:r>
+        <w:rPr>
+          <w:rFonts w:ascii="Calibri" w:hAnsi="Calibri" w:cs="Calibri"/>
+          <w:sz w:val="24"/>
+          <w:szCs w:val="24"/>
+        </w:rPr>
+        <w:t>, czyli skalowanie wyników sieci na prawdopodobieństwa sumujące się do 1.</w:t>
+      </w:r>
+    </w:p>
+    <w:p>
+      <w:pPr>
+        <w:rPr>
+          <w:rFonts w:ascii="Calibri" w:hAnsi="Calibri" w:cs="Calibri"/>
+          <w:sz w:val="24"/>
+          <w:szCs w:val="24"/>
+        </w:rPr>
+      </w:pPr>
+      <w:r>
+        <w:rPr>
+          <w:rFonts w:ascii="Calibri" w:hAnsi="Calibri" w:cs="Calibri"/>
+          <w:sz w:val="24"/>
+          <w:szCs w:val="24"/>
+        </w:rPr>
+        <w:t xml:space="preserve">Ważną warstwą jest też </w:t>
+      </w:r>
+      <w:proofErr w:type="spellStart"/>
+      <w:r>
+        <w:rPr>
+          <w:rFonts w:ascii="Calibri" w:hAnsi="Calibri" w:cs="Calibri"/>
+          <w:sz w:val="24"/>
+          <w:szCs w:val="24"/>
+        </w:rPr>
+        <w:t>Flatten</w:t>
+      </w:r>
+      <w:proofErr w:type="spellEnd"/>
+      <w:r>
+        <w:rPr>
+          <w:rFonts w:ascii="Calibri" w:hAnsi="Calibri" w:cs="Calibri"/>
+          <w:sz w:val="24"/>
+          <w:szCs w:val="24"/>
+        </w:rPr>
+        <w:t xml:space="preserve"> </w:t>
+      </w:r>
+      <w:proofErr w:type="spellStart"/>
+      <w:r>
+        <w:rPr>
+          <w:rFonts w:ascii="Calibri" w:hAnsi="Calibri" w:cs="Calibri"/>
+          <w:sz w:val="24"/>
+          <w:szCs w:val="24"/>
+        </w:rPr>
+        <w:t>Layer</w:t>
+      </w:r>
+      <w:proofErr w:type="spellEnd"/>
+      <w:r>
+        <w:rPr>
+          <w:rFonts w:ascii="Calibri" w:hAnsi="Calibri" w:cs="Calibri"/>
+          <w:sz w:val="24"/>
+          <w:szCs w:val="24"/>
+        </w:rPr>
+        <w:t xml:space="preserve">, </w:t>
       </w:r>
       <w:r>
         <w:rPr>
@@ -2314,20 +3172,39 @@
           <w:sz w:val="24"/>
           <w:szCs w:val="24"/>
         </w:rPr>
-        <w:t>Od razu też mogę zdefiniować hiperparametry:</w:t>
-      </w:r>
-    </w:p>
-    <w:p>
-      <w:pPr>
-        <w:rPr>
-          <w:rFonts w:ascii="Calibri" w:hAnsi="Calibri" w:cs="Calibri"/>
-          <w:sz w:val="24"/>
-          <w:szCs w:val="24"/>
-        </w:rPr>
-      </w:pPr>
-      <w:r>
-        <w:rPr>
-          <w:rFonts w:ascii="Calibri" w:hAnsi="Calibri" w:cs="Calibri"/>
+        <w:t xml:space="preserve">Od razu też mogę zdefiniować </w:t>
+      </w:r>
+      <w:proofErr w:type="spellStart"/>
+      <w:r>
+        <w:rPr>
+          <w:rFonts w:ascii="Calibri" w:hAnsi="Calibri" w:cs="Calibri"/>
+          <w:sz w:val="24"/>
+          <w:szCs w:val="24"/>
+        </w:rPr>
+        <w:t>hiperparametry</w:t>
+      </w:r>
+      <w:proofErr w:type="spellEnd"/>
+      <w:r>
+        <w:rPr>
+          <w:rFonts w:ascii="Calibri" w:hAnsi="Calibri" w:cs="Calibri"/>
+          <w:sz w:val="24"/>
+          <w:szCs w:val="24"/>
+        </w:rPr>
+        <w:t>:</w:t>
+      </w:r>
+    </w:p>
+    <w:p>
+      <w:pPr>
+        <w:rPr>
+          <w:rFonts w:ascii="Calibri" w:hAnsi="Calibri" w:cs="Calibri"/>
+          <w:sz w:val="24"/>
+          <w:szCs w:val="24"/>
+        </w:rPr>
+      </w:pPr>
+      <w:r>
+        <w:rPr>
+          <w:rFonts w:ascii="Calibri" w:hAnsi="Calibri" w:cs="Calibri"/>
+          <w:noProof/>
           <w:sz w:val="24"/>
           <w:szCs w:val="24"/>
         </w:rPr>
@@ -2389,7 +3266,25 @@
           <w:sz w:val="24"/>
           <w:szCs w:val="24"/>
         </w:rPr>
-        <w:t>Teraz zajmę się danymi. MNIST jest bardzo popularnym datasetem, więc część bibliotek posiada wbudowaną możliwość jego pobrania:</w:t>
+        <w:t xml:space="preserve">Teraz zajmę się danymi. MNIST jest bardzo popularnym </w:t>
+      </w:r>
+      <w:proofErr w:type="spellStart"/>
+      <w:r>
+        <w:rPr>
+          <w:rFonts w:ascii="Calibri" w:hAnsi="Calibri" w:cs="Calibri"/>
+          <w:sz w:val="24"/>
+          <w:szCs w:val="24"/>
+        </w:rPr>
+        <w:t>datasetem</w:t>
+      </w:r>
+      <w:proofErr w:type="spellEnd"/>
+      <w:r>
+        <w:rPr>
+          <w:rFonts w:ascii="Calibri" w:hAnsi="Calibri" w:cs="Calibri"/>
+          <w:sz w:val="24"/>
+          <w:szCs w:val="24"/>
+        </w:rPr>
+        <w:t>, więc część bibliotek posiada wbudowaną możliwość jego pobrania:</w:t>
       </w:r>
       <w:r>
         <w:rPr>
@@ -2400,6 +3295,7 @@
       <w:r>
         <w:rPr>
           <w:rFonts w:ascii="Calibri" w:hAnsi="Calibri" w:cs="Calibri"/>
+          <w:noProof/>
           <w:sz w:val="24"/>
           <w:szCs w:val="24"/>
         </w:rPr>
@@ -2454,33 +3350,105 @@
           <w:sz w:val="24"/>
           <w:szCs w:val="24"/>
         </w:rPr>
-        <w:t>Definiuję ścieżkę zapisu, części datasetu i przekształcam je od razu na Tensory, czyli po prostu wielowymiarowe wektory.</w:t>
-      </w:r>
-    </w:p>
-    <w:p>
-      <w:pPr>
-        <w:rPr>
-          <w:rFonts w:ascii="Calibri" w:hAnsi="Calibri" w:cs="Calibri"/>
-          <w:sz w:val="24"/>
-          <w:szCs w:val="24"/>
-        </w:rPr>
-      </w:pPr>
-    </w:p>
-    <w:p>
-      <w:pPr>
-        <w:rPr>
-          <w:rFonts w:ascii="Calibri" w:hAnsi="Calibri" w:cs="Calibri"/>
-          <w:sz w:val="24"/>
-          <w:szCs w:val="24"/>
-        </w:rPr>
-      </w:pPr>
-      <w:r>
-        <w:rPr>
-          <w:rFonts w:ascii="Calibri" w:hAnsi="Calibri" w:cs="Calibri"/>
-          <w:sz w:val="24"/>
-          <w:szCs w:val="24"/>
-        </w:rPr>
-        <w:t>Postanowiłem, że train set, podzielę 3/1 na train oraz validation set, którym będę od razu obliczał celność modelu przy treningu.</w:t>
+        <w:t xml:space="preserve">Definiuję ścieżkę zapisu, części </w:t>
+      </w:r>
+      <w:proofErr w:type="spellStart"/>
+      <w:r>
+        <w:rPr>
+          <w:rFonts w:ascii="Calibri" w:hAnsi="Calibri" w:cs="Calibri"/>
+          <w:sz w:val="24"/>
+          <w:szCs w:val="24"/>
+        </w:rPr>
+        <w:t>datasetu</w:t>
+      </w:r>
+      <w:proofErr w:type="spellEnd"/>
+      <w:r>
+        <w:rPr>
+          <w:rFonts w:ascii="Calibri" w:hAnsi="Calibri" w:cs="Calibri"/>
+          <w:sz w:val="24"/>
+          <w:szCs w:val="24"/>
+        </w:rPr>
+        <w:t xml:space="preserve"> i przekształcam je od razu na Tensory, czyli po prostu wielowymiarowe wektory.</w:t>
+      </w:r>
+    </w:p>
+    <w:p>
+      <w:pPr>
+        <w:rPr>
+          <w:rFonts w:ascii="Calibri" w:hAnsi="Calibri" w:cs="Calibri"/>
+          <w:sz w:val="24"/>
+          <w:szCs w:val="24"/>
+        </w:rPr>
+      </w:pPr>
+    </w:p>
+    <w:p>
+      <w:pPr>
+        <w:rPr>
+          <w:rFonts w:ascii="Calibri" w:hAnsi="Calibri" w:cs="Calibri"/>
+          <w:sz w:val="24"/>
+          <w:szCs w:val="24"/>
+        </w:rPr>
+      </w:pPr>
+      <w:r>
+        <w:rPr>
+          <w:rFonts w:ascii="Calibri" w:hAnsi="Calibri" w:cs="Calibri"/>
+          <w:sz w:val="24"/>
+          <w:szCs w:val="24"/>
+        </w:rPr>
+        <w:t xml:space="preserve">Postanowiłem, że </w:t>
+      </w:r>
+      <w:proofErr w:type="spellStart"/>
+      <w:r>
+        <w:rPr>
+          <w:rFonts w:ascii="Calibri" w:hAnsi="Calibri" w:cs="Calibri"/>
+          <w:sz w:val="24"/>
+          <w:szCs w:val="24"/>
+        </w:rPr>
+        <w:t>train</w:t>
+      </w:r>
+      <w:proofErr w:type="spellEnd"/>
+      <w:r>
+        <w:rPr>
+          <w:rFonts w:ascii="Calibri" w:hAnsi="Calibri" w:cs="Calibri"/>
+          <w:sz w:val="24"/>
+          <w:szCs w:val="24"/>
+        </w:rPr>
+        <w:t xml:space="preserve"> set, podzielę 3/1 na </w:t>
+      </w:r>
+      <w:proofErr w:type="spellStart"/>
+      <w:r>
+        <w:rPr>
+          <w:rFonts w:ascii="Calibri" w:hAnsi="Calibri" w:cs="Calibri"/>
+          <w:sz w:val="24"/>
+          <w:szCs w:val="24"/>
+        </w:rPr>
+        <w:t>train</w:t>
+      </w:r>
+      <w:proofErr w:type="spellEnd"/>
+      <w:r>
+        <w:rPr>
+          <w:rFonts w:ascii="Calibri" w:hAnsi="Calibri" w:cs="Calibri"/>
+          <w:sz w:val="24"/>
+          <w:szCs w:val="24"/>
+        </w:rPr>
+        <w:t xml:space="preserve"> oraz </w:t>
+      </w:r>
+      <w:proofErr w:type="spellStart"/>
+      <w:r>
+        <w:rPr>
+          <w:rFonts w:ascii="Calibri" w:hAnsi="Calibri" w:cs="Calibri"/>
+          <w:sz w:val="24"/>
+          <w:szCs w:val="24"/>
+        </w:rPr>
+        <w:t>validation</w:t>
+      </w:r>
+      <w:proofErr w:type="spellEnd"/>
+      <w:r>
+        <w:rPr>
+          <w:rFonts w:ascii="Calibri" w:hAnsi="Calibri" w:cs="Calibri"/>
+          <w:sz w:val="24"/>
+          <w:szCs w:val="24"/>
+        </w:rPr>
+        <w:t xml:space="preserve"> set, którym będę od razu obliczał celność modelu przy treningu.</w:t>
       </w:r>
       <w:r>
         <w:rPr>
@@ -2491,6 +3459,7 @@
       <w:r>
         <w:rPr>
           <w:rFonts w:ascii="Calibri" w:hAnsi="Calibri" w:cs="Calibri"/>
+          <w:noProof/>
           <w:sz w:val="24"/>
           <w:szCs w:val="24"/>
         </w:rPr>
@@ -2546,20 +3515,57 @@
           <w:szCs w:val="24"/>
         </w:rPr>
         <w:lastRenderedPageBreak/>
-        <w:t>Następnym istotnym krokiem w tworzeniu sieci w PyTorchu, który znacznie ułatwia pracę, jest stworzenie data loaderów dla każdego zbioru danych. Pozwoli to na prostą iterację po danych podczas treningu:</w:t>
-      </w:r>
-    </w:p>
-    <w:p>
-      <w:pPr>
-        <w:rPr>
-          <w:rFonts w:ascii="Calibri" w:hAnsi="Calibri" w:cs="Calibri"/>
-          <w:sz w:val="24"/>
-          <w:szCs w:val="24"/>
-        </w:rPr>
-      </w:pPr>
-      <w:r>
-        <w:rPr>
-          <w:rFonts w:ascii="Calibri" w:hAnsi="Calibri" w:cs="Calibri"/>
+        <w:t xml:space="preserve">Następnym istotnym krokiem w tworzeniu sieci w </w:t>
+      </w:r>
+      <w:proofErr w:type="spellStart"/>
+      <w:r>
+        <w:rPr>
+          <w:rFonts w:ascii="Calibri" w:hAnsi="Calibri" w:cs="Calibri"/>
+          <w:sz w:val="24"/>
+          <w:szCs w:val="24"/>
+        </w:rPr>
+        <w:t>PyTorchu</w:t>
+      </w:r>
+      <w:proofErr w:type="spellEnd"/>
+      <w:r>
+        <w:rPr>
+          <w:rFonts w:ascii="Calibri" w:hAnsi="Calibri" w:cs="Calibri"/>
+          <w:sz w:val="24"/>
+          <w:szCs w:val="24"/>
+        </w:rPr>
+        <w:t xml:space="preserve">, który znacznie ułatwia pracę, jest stworzenie data </w:t>
+      </w:r>
+      <w:proofErr w:type="spellStart"/>
+      <w:r>
+        <w:rPr>
+          <w:rFonts w:ascii="Calibri" w:hAnsi="Calibri" w:cs="Calibri"/>
+          <w:sz w:val="24"/>
+          <w:szCs w:val="24"/>
+        </w:rPr>
+        <w:t>loaderów</w:t>
+      </w:r>
+      <w:proofErr w:type="spellEnd"/>
+      <w:r>
+        <w:rPr>
+          <w:rFonts w:ascii="Calibri" w:hAnsi="Calibri" w:cs="Calibri"/>
+          <w:sz w:val="24"/>
+          <w:szCs w:val="24"/>
+        </w:rPr>
+        <w:t xml:space="preserve"> dla każdego zbioru danych. Pozwoli to na prostą iterację po danych podczas treningu:</w:t>
+      </w:r>
+    </w:p>
+    <w:p>
+      <w:pPr>
+        <w:rPr>
+          <w:rFonts w:ascii="Calibri" w:hAnsi="Calibri" w:cs="Calibri"/>
+          <w:sz w:val="24"/>
+          <w:szCs w:val="24"/>
+        </w:rPr>
+      </w:pPr>
+      <w:r>
+        <w:rPr>
+          <w:rFonts w:ascii="Calibri" w:hAnsi="Calibri" w:cs="Calibri"/>
+          <w:noProof/>
           <w:sz w:val="24"/>
           <w:szCs w:val="24"/>
         </w:rPr>
@@ -2623,20 +3629,29 @@
           <w:sz w:val="24"/>
           <w:szCs w:val="24"/>
         </w:rPr>
-        <w:t>Definiuję model oraz potrzebne funkcję straty i optymalizator, tworzę też słownik na zapis danych przy treninigu:</w:t>
-      </w:r>
-    </w:p>
-    <w:p>
-      <w:pPr>
-        <w:rPr>
-          <w:rFonts w:ascii="Calibri" w:hAnsi="Calibri" w:cs="Calibri"/>
-          <w:sz w:val="24"/>
-          <w:szCs w:val="24"/>
-        </w:rPr>
-      </w:pPr>
-      <w:r>
-        <w:rPr>
-          <w:rFonts w:ascii="Calibri" w:hAnsi="Calibri" w:cs="Calibri"/>
+        <w:t xml:space="preserve">Definiuję model oraz potrzebne funkcję straty i optymalizator, tworzę też słownik na zapis danych przy </w:t>
+      </w:r>
+      <w:r>
+        <w:rPr>
+          <w:rFonts w:ascii="Calibri" w:hAnsi="Calibri" w:cs="Calibri"/>
+          <w:sz w:val="24"/>
+          <w:szCs w:val="24"/>
+        </w:rPr>
+        <w:t>treningu. W tym przypadku posłużę się adaptacyjnym optymalizatorem.</w:t>
+      </w:r>
+    </w:p>
+    <w:p>
+      <w:pPr>
+        <w:rPr>
+          <w:rFonts w:ascii="Calibri" w:hAnsi="Calibri" w:cs="Calibri"/>
+          <w:sz w:val="24"/>
+          <w:szCs w:val="24"/>
+        </w:rPr>
+      </w:pPr>
+      <w:r>
+        <w:rPr>
+          <w:rFonts w:ascii="Calibri" w:hAnsi="Calibri" w:cs="Calibri"/>
+          <w:noProof/>
           <w:sz w:val="24"/>
           <w:szCs w:val="24"/>
         </w:rPr>
@@ -2713,6 +3728,7 @@
       <w:r>
         <w:rPr>
           <w:rFonts w:ascii="Calibri" w:hAnsi="Calibri" w:cs="Calibri"/>
+          <w:noProof/>
           <w:sz w:val="24"/>
           <w:szCs w:val="24"/>
         </w:rPr>
@@ -2791,6 +3807,7 @@
       <w:r>
         <w:rPr>
           <w:rFonts w:ascii="Calibri" w:hAnsi="Calibri" w:cs="Calibri"/>
+          <w:noProof/>
           <w:sz w:val="24"/>
           <w:szCs w:val="24"/>
         </w:rPr>
@@ -2868,6 +3885,7 @@
       <w:r>
         <w:rPr>
           <w:rFonts w:ascii="Calibri" w:hAnsi="Calibri" w:cs="Calibri"/>
+          <w:noProof/>
           <w:sz w:val="24"/>
           <w:szCs w:val="24"/>
         </w:rPr>
@@ -2922,7 +3940,25 @@
           <w:sz w:val="24"/>
           <w:szCs w:val="24"/>
         </w:rPr>
-        <w:t>5 Epok przy takim datasecie jest wystarczające w zupełności.</w:t>
+        <w:t xml:space="preserve">5 Epok przy takim </w:t>
+      </w:r>
+      <w:proofErr w:type="spellStart"/>
+      <w:r>
+        <w:rPr>
+          <w:rFonts w:ascii="Calibri" w:hAnsi="Calibri" w:cs="Calibri"/>
+          <w:sz w:val="24"/>
+          <w:szCs w:val="24"/>
+        </w:rPr>
+        <w:t>datasecie</w:t>
+      </w:r>
+      <w:proofErr w:type="spellEnd"/>
+      <w:r>
+        <w:rPr>
+          <w:rFonts w:ascii="Calibri" w:hAnsi="Calibri" w:cs="Calibri"/>
+          <w:sz w:val="24"/>
+          <w:szCs w:val="24"/>
+        </w:rPr>
+        <w:t xml:space="preserve"> jest wystarczające w zupełności.</w:t>
       </w:r>
     </w:p>
     <w:p>
@@ -2963,6 +3999,7 @@
       <w:r>
         <w:rPr>
           <w:rFonts w:ascii="Calibri" w:hAnsi="Calibri" w:cs="Calibri"/>
+          <w:noProof/>
           <w:sz w:val="24"/>
           <w:szCs w:val="24"/>
         </w:rPr>
@@ -3031,6 +4068,7 @@
       <w:r>
         <w:rPr>
           <w:rFonts w:ascii="Calibri" w:hAnsi="Calibri" w:cs="Calibri"/>
+          <w:noProof/>
           <w:sz w:val="24"/>
           <w:szCs w:val="24"/>
         </w:rPr>
@@ -3086,20 +4124,39 @@
           <w:szCs w:val="24"/>
         </w:rPr>
         <w:lastRenderedPageBreak/>
-        <w:t>Korzystając z sklearn drukuje sobie również raport, jak sobie poradził model:</w:t>
-      </w:r>
-    </w:p>
-    <w:p>
-      <w:pPr>
-        <w:rPr>
-          <w:rFonts w:ascii="Calibri" w:hAnsi="Calibri" w:cs="Calibri"/>
-          <w:sz w:val="24"/>
-          <w:szCs w:val="24"/>
-        </w:rPr>
-      </w:pPr>
-      <w:r>
-        <w:rPr>
-          <w:rFonts w:ascii="Calibri" w:hAnsi="Calibri" w:cs="Calibri"/>
+        <w:t xml:space="preserve">Korzystając z </w:t>
+      </w:r>
+      <w:proofErr w:type="spellStart"/>
+      <w:r>
+        <w:rPr>
+          <w:rFonts w:ascii="Calibri" w:hAnsi="Calibri" w:cs="Calibri"/>
+          <w:sz w:val="24"/>
+          <w:szCs w:val="24"/>
+        </w:rPr>
+        <w:t>sklearn</w:t>
+      </w:r>
+      <w:proofErr w:type="spellEnd"/>
+      <w:r>
+        <w:rPr>
+          <w:rFonts w:ascii="Calibri" w:hAnsi="Calibri" w:cs="Calibri"/>
+          <w:sz w:val="24"/>
+          <w:szCs w:val="24"/>
+        </w:rPr>
+        <w:t xml:space="preserve"> drukuje sobie również raport, jak sobie poradził model:</w:t>
+      </w:r>
+    </w:p>
+    <w:p>
+      <w:pPr>
+        <w:rPr>
+          <w:rFonts w:ascii="Calibri" w:hAnsi="Calibri" w:cs="Calibri"/>
+          <w:sz w:val="24"/>
+          <w:szCs w:val="24"/>
+        </w:rPr>
+      </w:pPr>
+      <w:r>
+        <w:rPr>
+          <w:rFonts w:ascii="Calibri" w:hAnsi="Calibri" w:cs="Calibri"/>
+          <w:noProof/>
           <w:sz w:val="24"/>
           <w:szCs w:val="24"/>
         </w:rPr>
@@ -3180,7 +4237,25 @@
           <w:sz w:val="24"/>
           <w:szCs w:val="24"/>
         </w:rPr>
-        <w:t>MNIST jest dosyć prostym problemem, sieci konwolucyjne stanowią bardzo dobre narzędzie do tego typu zadań. Jest to obecnie standard przy rozpoznawaniu obrazów.</w:t>
+        <w:t xml:space="preserve">MNIST jest dosyć prostym problemem, sieci </w:t>
+      </w:r>
+      <w:proofErr w:type="spellStart"/>
+      <w:r>
+        <w:rPr>
+          <w:rFonts w:ascii="Calibri" w:hAnsi="Calibri" w:cs="Calibri"/>
+          <w:sz w:val="24"/>
+          <w:szCs w:val="24"/>
+        </w:rPr>
+        <w:t>konwolucyjne</w:t>
+      </w:r>
+      <w:proofErr w:type="spellEnd"/>
+      <w:r>
+        <w:rPr>
+          <w:rFonts w:ascii="Calibri" w:hAnsi="Calibri" w:cs="Calibri"/>
+          <w:sz w:val="24"/>
+          <w:szCs w:val="24"/>
+        </w:rPr>
+        <w:t xml:space="preserve"> stanowią bardzo dobre narzędzie do tego typu zadań. Jest to obecnie standard przy rozpoznawaniu obrazów.</w:t>
       </w:r>
     </w:p>
     <w:sectPr>
@@ -3893,6 +4968,7 @@
   <w:style w:type="character" w:default="1" w:styleId="Domylnaczcionkaakapitu">
     <w:name w:val="Default Paragraph Font"/>
     <w:uiPriority w:val="1"/>
+    <w:semiHidden/>
     <w:unhideWhenUsed/>
   </w:style>
   <w:style w:type="table" w:default="1" w:styleId="Standardowy">
